--- a/Nandita_Documentation_Solace_Assignment_Groundup.docx
+++ b/Nandita_Documentation_Solace_Assignment_Groundup.docx
@@ -169,12 +169,12 @@
           <wp:inline distB="114300" distT="114300" distL="114300" distR="114300">
             <wp:extent cx="5943600" cy="292100"/>
             <wp:effectExtent b="0" l="0" r="0" t="0"/>
-            <wp:docPr id="5" name="image1.png"/>
+            <wp:docPr id="5" name="image6.png"/>
             <a:graphic>
               <a:graphicData uri="http://schemas.openxmlformats.org/drawingml/2006/picture">
                 <pic:pic>
                   <pic:nvPicPr>
-                    <pic:cNvPr id="0" name="image1.png"/>
+                    <pic:cNvPr id="0" name="image6.png"/>
                     <pic:cNvPicPr preferRelativeResize="0"/>
                   </pic:nvPicPr>
                   <pic:blipFill>
@@ -233,6 +233,81 @@
         <w:rPr>
           <w:rtl w:val="0"/>
         </w:rPr>
+        <w:t xml:space="preserve">Assumptions:</w:t>
+      </w:r>
+    </w:p>
+    <w:p>
+      <w:pPr>
+        <w:numPr>
+          <w:ilvl w:val="0"/>
+          <w:numId w:val="4"/>
+        </w:numPr>
+        <w:ind w:left="720" w:hanging="360"/>
+        <w:rPr>
+          <w:u w:val="none"/>
+        </w:rPr>
+      </w:pPr>
+      <w:r>
+        <w:rPr>
+          <w:rtl w:val="0"/>
+        </w:rPr>
+        <w:t xml:space="preserve">User has a working AWS account</w:t>
+      </w:r>
+    </w:p>
+    <w:p>
+      <w:pPr>
+        <w:numPr>
+          <w:ilvl w:val="0"/>
+          <w:numId w:val="4"/>
+        </w:numPr>
+        <w:ind w:left="720" w:hanging="360"/>
+        <w:rPr>
+          <w:u w:val="none"/>
+        </w:rPr>
+      </w:pPr>
+      <w:r>
+        <w:rPr>
+          <w:rtl w:val="0"/>
+        </w:rPr>
+        <w:t xml:space="preserve">“aws configure” is configured successfully with key and secret</w:t>
+      </w:r>
+    </w:p>
+    <w:p>
+      <w:pPr>
+        <w:numPr>
+          <w:ilvl w:val="0"/>
+          <w:numId w:val="4"/>
+        </w:numPr>
+        <w:ind w:left="720" w:hanging="360"/>
+        <w:rPr>
+          <w:u w:val="none"/>
+        </w:rPr>
+      </w:pPr>
+      <w:r>
+        <w:rPr>
+          <w:rtl w:val="0"/>
+        </w:rPr>
+        <w:t xml:space="preserve">Installed required python requirements</w:t>
+      </w:r>
+    </w:p>
+    <w:p>
+      <w:pPr>
+        <w:rPr/>
+      </w:pPr>
+      <w:r>
+        <w:rPr>
+          <w:rtl w:val="0"/>
+        </w:rPr>
+      </w:r>
+    </w:p>
+    <w:p>
+      <w:pPr>
+        <w:rPr/>
+      </w:pPr>
+      <w:r>
+        <w:rPr>
+          <w:rtl w:val="0"/>
+        </w:rPr>
       </w:r>
     </w:p>
     <w:p>
@@ -558,12 +633,12 @@
           <wp:inline distB="114300" distT="114300" distL="114300" distR="114300">
             <wp:extent cx="5943600" cy="1651000"/>
             <wp:effectExtent b="0" l="0" r="0" t="0"/>
-            <wp:docPr id="1" name="image6.png"/>
+            <wp:docPr id="1" name="image4.png"/>
             <a:graphic>
               <a:graphicData uri="http://schemas.openxmlformats.org/drawingml/2006/picture">
                 <pic:pic>
                   <pic:nvPicPr>
-                    <pic:cNvPr id="0" name="image6.png"/>
+                    <pic:cNvPr id="0" name="image4.png"/>
                     <pic:cNvPicPr preferRelativeResize="0"/>
                   </pic:nvPicPr>
                   <pic:blipFill>
@@ -613,12 +688,12 @@
           <wp:inline distB="114300" distT="114300" distL="114300" distR="114300">
             <wp:extent cx="5943600" cy="1092200"/>
             <wp:effectExtent b="0" l="0" r="0" t="0"/>
-            <wp:docPr id="7" name="image3.png"/>
+            <wp:docPr id="7" name="image8.png"/>
             <a:graphic>
               <a:graphicData uri="http://schemas.openxmlformats.org/drawingml/2006/picture">
                 <pic:pic>
                   <pic:nvPicPr>
-                    <pic:cNvPr id="0" name="image3.png"/>
+                    <pic:cNvPr id="0" name="image8.png"/>
                     <pic:cNvPicPr preferRelativeResize="0"/>
                   </pic:nvPicPr>
                   <pic:blipFill>
@@ -658,12 +733,12 @@
           <wp:inline distB="114300" distT="114300" distL="114300" distR="114300">
             <wp:extent cx="5943600" cy="990600"/>
             <wp:effectExtent b="0" l="0" r="0" t="0"/>
-            <wp:docPr id="3" name="image5.png"/>
+            <wp:docPr id="3" name="image2.png"/>
             <a:graphic>
               <a:graphicData uri="http://schemas.openxmlformats.org/drawingml/2006/picture">
                 <pic:pic>
                   <pic:nvPicPr>
-                    <pic:cNvPr id="0" name="image5.png"/>
+                    <pic:cNvPr id="0" name="image2.png"/>
                     <pic:cNvPicPr preferRelativeResize="0"/>
                   </pic:nvPicPr>
                   <pic:blipFill>
@@ -719,9 +794,262 @@
       </w:pPr>
       <w:r>
         <w:rPr>
-          <w:rtl w:val="0"/>
-        </w:rPr>
-        <w:t xml:space="preserve">Phase 1: We now have,</w:t>
+          <w:b w:val="1"/>
+          <w:rtl w:val="0"/>
+        </w:rPr>
+        <w:t xml:space="preserve">Phase 1</w:t>
+      </w:r>
+      <w:r>
+        <w:rPr>
+          <w:rtl w:val="0"/>
+        </w:rPr>
+        <w:t xml:space="preserve">: We now have,</w:t>
+      </w:r>
+    </w:p>
+    <w:p>
+      <w:pPr>
+        <w:numPr>
+          <w:ilvl w:val="0"/>
+          <w:numId w:val="7"/>
+        </w:numPr>
+        <w:ind w:left="720" w:hanging="360"/>
+        <w:rPr>
+          <w:u w:val="none"/>
+        </w:rPr>
+      </w:pPr>
+      <w:r>
+        <w:rPr>
+          <w:rtl w:val="0"/>
+        </w:rPr>
+        <w:t xml:space="preserve">config.json, where a user can specify resource specifications</w:t>
+      </w:r>
+    </w:p>
+    <w:p>
+      <w:pPr>
+        <w:numPr>
+          <w:ilvl w:val="0"/>
+          <w:numId w:val="7"/>
+        </w:numPr>
+        <w:ind w:left="720" w:hanging="360"/>
+        <w:rPr>
+          <w:u w:val="none"/>
+        </w:rPr>
+      </w:pPr>
+      <w:r>
+        <w:rPr>
+          <w:rtl w:val="0"/>
+        </w:rPr>
+        <w:t xml:space="preserve">nandita_config_parser.py, a file that parses above json specifications</w:t>
+      </w:r>
+    </w:p>
+    <w:p>
+      <w:pPr>
+        <w:numPr>
+          <w:ilvl w:val="0"/>
+          <w:numId w:val="7"/>
+        </w:numPr>
+        <w:ind w:left="720" w:hanging="360"/>
+        <w:rPr>
+          <w:u w:val="none"/>
+        </w:rPr>
+      </w:pPr>
+      <w:r>
+        <w:rPr>
+          <w:rtl w:val="0"/>
+        </w:rPr>
+        <w:t xml:space="preserve">nandita_aws_manager.py, a py file that interacts with aws by written functions </w:t>
+      </w:r>
+    </w:p>
+    <w:p>
+      <w:pPr>
+        <w:numPr>
+          <w:ilvl w:val="0"/>
+          <w:numId w:val="3"/>
+        </w:numPr>
+        <w:ind w:left="720" w:hanging="360"/>
+        <w:rPr>
+          <w:u w:val="none"/>
+        </w:rPr>
+      </w:pPr>
+      <w:r>
+        <w:rPr>
+          <w:rtl w:val="0"/>
+        </w:rPr>
+        <w:t xml:space="preserve">cli.py that applies configuration and creates resources in aws</w:t>
+      </w:r>
+    </w:p>
+    <w:p>
+      <w:pPr>
+        <w:rPr/>
+      </w:pPr>
+      <w:r>
+        <w:rPr>
+          <w:rtl w:val="0"/>
+        </w:rPr>
+      </w:r>
+    </w:p>
+    <w:p>
+      <w:pPr>
+        <w:rPr/>
+      </w:pPr>
+      <w:r>
+        <w:rPr>
+          <w:rtl w:val="0"/>
+        </w:rPr>
+      </w:r>
+    </w:p>
+    <w:p>
+      <w:pPr>
+        <w:rPr/>
+      </w:pPr>
+      <w:r>
+        <w:rPr>
+          <w:b w:val="1"/>
+          <w:rtl w:val="0"/>
+        </w:rPr>
+        <w:t xml:space="preserve">Phase 2</w:t>
+      </w:r>
+      <w:r>
+        <w:rPr>
+          <w:rtl w:val="0"/>
+        </w:rPr>
+        <w:t xml:space="preserve">: Since we have our cli.py successfully applying configurations, here I have focused on adding error messages to the rest of the functions. We can use the retry wrapper, but I think it would be an overkill. Focusing on clear error messages without adding retry logic will simplify the implementation and keep the error handling straightforward.</w:t>
+      </w:r>
+    </w:p>
+    <w:p>
+      <w:pPr>
+        <w:rPr/>
+      </w:pPr>
+      <w:r>
+        <w:rPr>
+          <w:rtl w:val="0"/>
+        </w:rPr>
+      </w:r>
+    </w:p>
+    <w:p>
+      <w:pPr>
+        <w:rPr/>
+      </w:pPr>
+      <w:r>
+        <w:rPr>
+          <w:rtl w:val="0"/>
+        </w:rPr>
+        <w:t xml:space="preserve">Phase 3:</w:t>
+      </w:r>
+    </w:p>
+    <w:p>
+      <w:pPr>
+        <w:numPr>
+          <w:ilvl w:val="0"/>
+          <w:numId w:val="6"/>
+        </w:numPr>
+        <w:ind w:left="720" w:hanging="360"/>
+        <w:rPr>
+          <w:u w:val="none"/>
+        </w:rPr>
+      </w:pPr>
+      <w:r>
+        <w:rPr>
+          <w:rtl w:val="0"/>
+        </w:rPr>
+        <w:t xml:space="preserve">Code base re-organization</w:t>
+      </w:r>
+    </w:p>
+    <w:p>
+      <w:pPr>
+        <w:numPr>
+          <w:ilvl w:val="0"/>
+          <w:numId w:val="6"/>
+        </w:numPr>
+        <w:ind w:left="720" w:hanging="360"/>
+        <w:rPr>
+          <w:u w:val="none"/>
+        </w:rPr>
+      </w:pPr>
+      <w:r>
+        <w:rPr>
+          <w:rtl w:val="0"/>
+        </w:rPr>
+        <w:t xml:space="preserve">Developing modular functions and importing required function to nandita_aws_manager.py</w:t>
+      </w:r>
+    </w:p>
+    <w:p>
+      <w:pPr>
+        <w:numPr>
+          <w:ilvl w:val="0"/>
+          <w:numId w:val="6"/>
+        </w:numPr>
+        <w:ind w:left="720" w:hanging="360"/>
+        <w:rPr>
+          <w:u w:val="none"/>
+        </w:rPr>
+      </w:pPr>
+      <w:r>
+        <w:rPr>
+          <w:rtl w:val="0"/>
+        </w:rPr>
+        <w:t xml:space="preserve">Adding the draft documentation doc to git</w:t>
+      </w:r>
+    </w:p>
+    <w:p>
+      <w:pPr>
+        <w:rPr/>
+      </w:pPr>
+      <w:r>
+        <w:rPr>
+          <w:rtl w:val="0"/>
+        </w:rPr>
+      </w:r>
+    </w:p>
+    <w:p>
+      <w:pPr>
+        <w:rPr/>
+      </w:pPr>
+      <w:r>
+        <w:rPr>
+          <w:rtl w:val="0"/>
+        </w:rPr>
+      </w:r>
+    </w:p>
+    <w:p>
+      <w:pPr>
+        <w:rPr/>
+      </w:pPr>
+      <w:r>
+        <w:rPr>
+          <w:rtl w:val="0"/>
+        </w:rPr>
+      </w:r>
+    </w:p>
+    <w:p>
+      <w:pPr>
+        <w:rPr/>
+      </w:pPr>
+      <w:r>
+        <w:rPr>
+          <w:rtl w:val="0"/>
+        </w:rPr>
+      </w:r>
+    </w:p>
+    <w:p>
+      <w:pPr>
+        <w:rPr/>
+      </w:pPr>
+      <w:r>
+        <w:rPr>
+          <w:rtl w:val="0"/>
+        </w:rPr>
+      </w:r>
+    </w:p>
+    <w:p>
+      <w:pPr>
+        <w:rPr/>
+      </w:pPr>
+      <w:r>
+        <w:rPr>
+          <w:rtl w:val="0"/>
+        </w:rPr>
+        <w:t xml:space="preserve">Dev best practices followed in this application:</w:t>
       </w:r>
     </w:p>
     <w:p>
@@ -732,14 +1060,28 @@
         </w:numPr>
         <w:ind w:left="720" w:hanging="360"/>
         <w:rPr>
-          <w:u w:val="none"/>
-        </w:rPr>
-      </w:pPr>
-      <w:r>
-        <w:rPr>
-          <w:rtl w:val="0"/>
-        </w:rPr>
-        <w:t xml:space="preserve">config.json, where a user can specify resource specifications</w:t>
+          <w:b w:val="1"/>
+        </w:rPr>
+      </w:pPr>
+      <w:r>
+        <w:rPr>
+          <w:b w:val="1"/>
+          <w:rtl w:val="0"/>
+        </w:rPr>
+        <w:t xml:space="preserve">Function Naming</w:t>
+      </w:r>
+    </w:p>
+    <w:p>
+      <w:pPr>
+        <w:ind w:left="720" w:firstLine="0"/>
+        <w:jc w:val="both"/>
+        <w:rPr/>
+      </w:pPr>
+      <w:r>
+        <w:rPr>
+          <w:rtl w:val="0"/>
+        </w:rPr>
+        <w:t xml:space="preserve">All my function names are descriptive and follow the Python naming convention of using lowercase with words separated by underscores (snake_case). This makes the code more readable and easier to understand.</w:t>
       </w:r>
     </w:p>
     <w:p>
@@ -755,9 +1097,17 @@
       </w:pPr>
       <w:r>
         <w:rPr>
-          <w:rtl w:val="0"/>
-        </w:rPr>
-        <w:t xml:space="preserve">nandita_config_parser.py, a file that parses above json specifications</w:t>
+          <w:b w:val="1"/>
+          <w:rtl w:val="0"/>
+        </w:rPr>
+        <w:t xml:space="preserve">Error handling</w:t>
+      </w:r>
+      <w:r>
+        <w:rPr>
+          <w:rtl w:val="0"/>
+        </w:rPr>
+        <w:br w:type="textWrapping"/>
+        <w:t xml:space="preserve">I have implemented error handling using try-except blocks in several functions, such as create_vpc, create_db_subnet_group, and create_rds_instance. This is a good practice as it helps catch and handle exceptions gracefully, preventing the program from crashing unexpectedly.</w:t>
       </w:r>
     </w:p>
     <w:p>
@@ -773,168 +1123,129 @@
       </w:pPr>
       <w:r>
         <w:rPr>
-          <w:rtl w:val="0"/>
-        </w:rPr>
-        <w:t xml:space="preserve">Nandita_aws_manager.py, a py file that interacts with aws by written functions </w:t>
+          <w:b w:val="1"/>
+          <w:rtl w:val="0"/>
+        </w:rPr>
+        <w:t xml:space="preserve">Modular code</w:t>
+      </w:r>
+      <w:r>
+        <w:rPr>
+          <w:rtl w:val="0"/>
+        </w:rPr>
+        <w:br w:type="textWrapping"/>
+        <w:t xml:space="preserve">Each function has a specific responsibility, making the code more modular and easier to maintain. For example, create_vpc, create_subnets, create_security_group, and create_ec2_instance each handle a different aspect of the AWS infrastructure setup</w:t>
       </w:r>
     </w:p>
     <w:p>
       <w:pPr>
         <w:numPr>
           <w:ilvl w:val="0"/>
-          <w:numId w:val="3"/>
+          <w:numId w:val="5"/>
         </w:numPr>
         <w:ind w:left="720" w:hanging="360"/>
         <w:rPr>
-          <w:u w:val="none"/>
-        </w:rPr>
-      </w:pPr>
-      <w:r>
-        <w:rPr>
-          <w:rtl w:val="0"/>
-        </w:rPr>
-        <w:t xml:space="preserve">cli.py that applies configuration and creates resources in aws</w:t>
-      </w:r>
-    </w:p>
-    <w:p>
-      <w:pPr>
-        <w:rPr/>
-      </w:pPr>
-      <w:r>
-        <w:rPr>
-          <w:rtl w:val="0"/>
-        </w:rPr>
-      </w:r>
-    </w:p>
-    <w:p>
-      <w:pPr>
-        <w:rPr/>
-      </w:pPr>
-      <w:r>
-        <w:rPr>
-          <w:rtl w:val="0"/>
-        </w:rPr>
-      </w:r>
-    </w:p>
-    <w:p>
-      <w:pPr>
-        <w:rPr/>
-      </w:pPr>
-      <w:r>
-        <w:rPr>
-          <w:rtl w:val="0"/>
-        </w:rPr>
-        <w:t xml:space="preserve">Phase 2: Since we have our cli.py successfully applying configurations, here I have focused on adding error messages to the rest of the functions. We can use the retry wrapper, but I think it would be an overkill. Focusing on clear error messages without adding retry logic will simplify the implementation and keep the error handling straightforward.</w:t>
-      </w:r>
-    </w:p>
-    <w:p>
-      <w:pPr>
-        <w:rPr/>
-      </w:pPr>
-      <w:r>
-        <w:rPr>
-          <w:rtl w:val="0"/>
-        </w:rPr>
-      </w:r>
-    </w:p>
-    <w:p>
-      <w:pPr>
-        <w:rPr/>
-      </w:pPr>
-      <w:r>
-        <w:rPr>
-          <w:rtl w:val="0"/>
-        </w:rPr>
-        <w:t xml:space="preserve">Dev best practices followed in this application:</w:t>
+          <w:b w:val="1"/>
+        </w:rPr>
+      </w:pPr>
+      <w:r>
+        <w:rPr>
+          <w:b w:val="1"/>
+          <w:rtl w:val="0"/>
+        </w:rPr>
+        <w:t xml:space="preserve">Meaningful print statements</w:t>
+      </w:r>
+    </w:p>
+    <w:p>
+      <w:pPr>
+        <w:ind w:left="720" w:firstLine="0"/>
+        <w:rPr/>
+      </w:pPr>
+      <w:r>
+        <w:rPr>
+          <w:rtl w:val="0"/>
+        </w:rPr>
+        <w:t xml:space="preserve">The print statements provide useful information about the actions being performed and the resources being created.</w:t>
       </w:r>
     </w:p>
     <w:p>
       <w:pPr>
         <w:numPr>
           <w:ilvl w:val="0"/>
-          <w:numId w:val="4"/>
+          <w:numId w:val="5"/>
         </w:numPr>
         <w:ind w:left="720" w:hanging="360"/>
         <w:rPr>
-          <w:u w:val="none"/>
-        </w:rPr>
-      </w:pPr>
-      <w:r>
-        <w:rPr>
-          <w:rtl w:val="0"/>
-        </w:rPr>
-        <w:t xml:space="preserve">Function Naming</w:t>
+          <w:b w:val="1"/>
+        </w:rPr>
+      </w:pPr>
+      <w:r>
+        <w:rPr>
+          <w:b w:val="1"/>
+          <w:rtl w:val="0"/>
+        </w:rPr>
+        <w:t xml:space="preserve">Consistent formatting </w:t>
       </w:r>
     </w:p>
     <w:p>
       <w:pPr>
         <w:ind w:left="720" w:firstLine="0"/>
-        <w:jc w:val="both"/>
-        <w:rPr/>
-      </w:pPr>
-      <w:r>
-        <w:rPr>
-          <w:rtl w:val="0"/>
-        </w:rPr>
-        <w:t xml:space="preserve">All my function names are descriptive and follow the Python naming convention of using lowercase with words separated by underscores (snake_case). This makes the code more readable and easier to understand.</w:t>
+        <w:rPr/>
+      </w:pPr>
+      <w:r>
+        <w:rPr>
+          <w:rtl w:val="0"/>
+        </w:rPr>
+        <w:t xml:space="preserve">I have made the code follow a consistent formatting style, making it easier to read and understand. This includes proper indentation, spacing, and line breaks.</w:t>
       </w:r>
     </w:p>
     <w:p>
       <w:pPr>
         <w:numPr>
           <w:ilvl w:val="0"/>
-          <w:numId w:val="4"/>
+          <w:numId w:val="5"/>
         </w:numPr>
         <w:ind w:left="720" w:hanging="360"/>
         <w:rPr>
-          <w:u w:val="none"/>
-        </w:rPr>
-      </w:pPr>
-      <w:r>
-        <w:rPr>
-          <w:rtl w:val="0"/>
-        </w:rPr>
-        <w:t xml:space="preserve">Error handling</w:t>
-        <w:br w:type="textWrapping"/>
-        <w:t xml:space="preserve">I have implemented error handling using try-except blocks in several functions, such as create_vpc, create_db_subnet_group, and create_rds_instance. This is a good practice as it helps catch and handle exceptions gracefully, preventing the program from crashing unexpectedly.</w:t>
+          <w:b w:val="1"/>
+        </w:rPr>
+      </w:pPr>
+      <w:r>
+        <w:rPr>
+          <w:b w:val="1"/>
+          <w:rtl w:val="0"/>
+        </w:rPr>
+        <w:t xml:space="preserve">Descriptive variable names</w:t>
+      </w:r>
+    </w:p>
+    <w:p>
+      <w:pPr>
+        <w:ind w:left="720" w:firstLine="0"/>
+        <w:rPr/>
+      </w:pPr>
+      <w:r>
+        <w:rPr>
+          <w:rtl w:val="0"/>
+        </w:rPr>
+        <w:t xml:space="preserve">The variable names used in the code are descriptive and self-explanatory</w:t>
       </w:r>
     </w:p>
     <w:p>
       <w:pPr>
         <w:numPr>
           <w:ilvl w:val="0"/>
-          <w:numId w:val="4"/>
+          <w:numId w:val="5"/>
         </w:numPr>
         <w:ind w:left="720" w:hanging="360"/>
         <w:rPr>
-          <w:u w:val="none"/>
-        </w:rPr>
-      </w:pPr>
-      <w:r>
-        <w:rPr>
-          <w:rtl w:val="0"/>
-        </w:rPr>
-        <w:t xml:space="preserve">Modular code</w:t>
-        <w:br w:type="textWrapping"/>
-        <w:t xml:space="preserve">Each function has a specific responsibility, making the code more modular and easier to maintain. For example, create_vpc, create_subnets, create_security_group, and create_ec2_instance each handle a different aspect of the AWS infrastructure setup</w:t>
-      </w:r>
-    </w:p>
-    <w:p>
-      <w:pPr>
-        <w:numPr>
-          <w:ilvl w:val="0"/>
-          <w:numId w:val="4"/>
-        </w:numPr>
-        <w:ind w:left="720" w:hanging="360"/>
-        <w:rPr>
-          <w:u w:val="none"/>
-        </w:rPr>
-      </w:pPr>
-      <w:r>
-        <w:rPr>
-          <w:rtl w:val="0"/>
-        </w:rPr>
-        <w:t xml:space="preserve">Meaningful print statements</w:t>
+          <w:b w:val="1"/>
+        </w:rPr>
+      </w:pPr>
+      <w:r>
+        <w:rPr>
+          <w:b w:val="1"/>
+          <w:rtl w:val="0"/>
+        </w:rPr>
+        <w:t xml:space="preserve">Handling the configuration</w:t>
       </w:r>
     </w:p>
     <w:p>
@@ -946,97 +1257,201 @@
         <w:rPr>
           <w:rtl w:val="0"/>
         </w:rPr>
-        <w:t xml:space="preserve">The print statements provide useful information about the actions being performed and the resources being created.</w:t>
-      </w:r>
-    </w:p>
-    <w:p>
-      <w:pPr>
-        <w:numPr>
-          <w:ilvl w:val="0"/>
-          <w:numId w:val="4"/>
-        </w:numPr>
-        <w:ind w:left="720" w:hanging="360"/>
-        <w:rPr>
-          <w:u w:val="none"/>
-        </w:rPr>
-      </w:pPr>
-      <w:r>
-        <w:rPr>
-          <w:rtl w:val="0"/>
-        </w:rPr>
-        <w:t xml:space="preserve">Consistent formatting </w:t>
-      </w:r>
-    </w:p>
-    <w:p>
-      <w:pPr>
-        <w:ind w:left="720" w:firstLine="0"/>
-        <w:rPr/>
-      </w:pPr>
-      <w:r>
-        <w:rPr>
-          <w:rtl w:val="0"/>
-        </w:rPr>
-        <w:t xml:space="preserve">I have made the code follow a consistent formatting style, making it easier to read and understand. This includes proper indentation, spacing, and line breaks.</w:t>
-      </w:r>
-    </w:p>
-    <w:p>
-      <w:pPr>
-        <w:numPr>
-          <w:ilvl w:val="0"/>
-          <w:numId w:val="4"/>
-        </w:numPr>
-        <w:ind w:left="720" w:hanging="360"/>
-        <w:rPr>
-          <w:u w:val="none"/>
-        </w:rPr>
-      </w:pPr>
-      <w:r>
-        <w:rPr>
-          <w:rtl w:val="0"/>
-        </w:rPr>
-        <w:t xml:space="preserve">Descriptive variable names</w:t>
-      </w:r>
-    </w:p>
-    <w:p>
-      <w:pPr>
-        <w:ind w:left="720" w:firstLine="0"/>
-        <w:rPr/>
-      </w:pPr>
-      <w:r>
-        <w:rPr>
-          <w:rtl w:val="0"/>
-        </w:rPr>
-        <w:t xml:space="preserve">The variable names used in the code are descriptive and self-explanatory</w:t>
-      </w:r>
-    </w:p>
-    <w:p>
-      <w:pPr>
-        <w:numPr>
-          <w:ilvl w:val="0"/>
-          <w:numId w:val="4"/>
-        </w:numPr>
-        <w:ind w:left="720" w:hanging="360"/>
-        <w:rPr>
-          <w:u w:val="none"/>
-        </w:rPr>
-      </w:pPr>
-      <w:r>
-        <w:rPr>
-          <w:rtl w:val="0"/>
-        </w:rPr>
-        <w:t xml:space="preserve">Handling the configuration</w:t>
-      </w:r>
-    </w:p>
-    <w:p>
-      <w:pPr>
-        <w:ind w:left="720" w:firstLine="0"/>
-        <w:rPr/>
-      </w:pPr>
-      <w:r>
-        <w:rPr>
-          <w:rtl w:val="0"/>
-        </w:rPr>
         <w:t xml:space="preserve">Our code handles configuration data from config.json, which is a good practice for separating configuration from the application logic. Also one of the specifications from our assignment objectives</w:t>
+      </w:r>
+    </w:p>
+    <w:p>
+      <w:pPr>
+        <w:rPr/>
+      </w:pPr>
+      <w:r>
+        <w:rPr>
+          <w:rtl w:val="0"/>
+        </w:rPr>
+      </w:r>
+    </w:p>
+    <w:p>
+      <w:pPr>
+        <w:rPr/>
+      </w:pPr>
+      <w:r>
+        <w:rPr>
+          <w:rtl w:val="0"/>
+        </w:rPr>
+      </w:r>
+    </w:p>
+    <w:p>
+      <w:pPr>
+        <w:rPr/>
+      </w:pPr>
+      <w:r>
+        <w:rPr>
+          <w:rtl w:val="0"/>
+        </w:rPr>
+      </w:r>
+    </w:p>
+    <w:p>
+      <w:pPr>
+        <w:rPr/>
+      </w:pPr>
+      <w:r>
+        <w:rPr>
+          <w:rtl w:val="0"/>
+        </w:rPr>
+      </w:r>
+    </w:p>
+    <w:p>
+      <w:pPr>
+        <w:rPr/>
+      </w:pPr>
+      <w:r>
+        <w:rPr>
+          <w:rtl w:val="0"/>
+        </w:rPr>
+      </w:r>
+    </w:p>
+    <w:p>
+      <w:pPr>
+        <w:rPr/>
+      </w:pPr>
+      <w:r>
+        <w:rPr>
+          <w:rtl w:val="0"/>
+        </w:rPr>
+      </w:r>
+    </w:p>
+    <w:p>
+      <w:pPr>
+        <w:rPr/>
+      </w:pPr>
+      <w:r>
+        <w:rPr>
+          <w:rtl w:val="0"/>
+        </w:rPr>
+      </w:r>
+    </w:p>
+    <w:p>
+      <w:pPr>
+        <w:rPr/>
+      </w:pPr>
+      <w:r>
+        <w:rPr>
+          <w:rtl w:val="0"/>
+        </w:rPr>
+      </w:r>
+    </w:p>
+    <w:p>
+      <w:pPr>
+        <w:rPr/>
+      </w:pPr>
+      <w:r>
+        <w:rPr>
+          <w:rtl w:val="0"/>
+        </w:rPr>
+      </w:r>
+    </w:p>
+    <w:p>
+      <w:pPr>
+        <w:rPr/>
+      </w:pPr>
+      <w:r>
+        <w:rPr>
+          <w:rtl w:val="0"/>
+        </w:rPr>
+      </w:r>
+    </w:p>
+    <w:p>
+      <w:pPr>
+        <w:rPr/>
+      </w:pPr>
+      <w:r>
+        <w:rPr>
+          <w:rtl w:val="0"/>
+        </w:rPr>
+      </w:r>
+    </w:p>
+    <w:p>
+      <w:pPr>
+        <w:rPr/>
+      </w:pPr>
+      <w:r>
+        <w:rPr>
+          <w:rtl w:val="0"/>
+        </w:rPr>
+      </w:r>
+    </w:p>
+    <w:p>
+      <w:pPr>
+        <w:rPr/>
+      </w:pPr>
+      <w:r>
+        <w:rPr>
+          <w:rtl w:val="0"/>
+        </w:rPr>
+      </w:r>
+    </w:p>
+    <w:p>
+      <w:pPr>
+        <w:rPr/>
+      </w:pPr>
+      <w:r>
+        <w:rPr>
+          <w:rtl w:val="0"/>
+        </w:rPr>
+      </w:r>
+    </w:p>
+    <w:p>
+      <w:pPr>
+        <w:rPr/>
+      </w:pPr>
+      <w:r>
+        <w:rPr>
+          <w:rtl w:val="0"/>
+        </w:rPr>
+      </w:r>
+    </w:p>
+    <w:p>
+      <w:pPr>
+        <w:rPr/>
+      </w:pPr>
+      <w:r>
+        <w:rPr>
+          <w:rtl w:val="0"/>
+        </w:rPr>
+      </w:r>
+    </w:p>
+    <w:p>
+      <w:pPr>
+        <w:rPr/>
+      </w:pPr>
+      <w:r>
+        <w:rPr>
+          <w:rtl w:val="0"/>
+        </w:rPr>
+      </w:r>
+    </w:p>
+    <w:p>
+      <w:pPr>
+        <w:rPr/>
+      </w:pPr>
+      <w:r>
+        <w:rPr>
+          <w:rtl w:val="0"/>
+        </w:rPr>
+      </w:r>
+    </w:p>
+    <w:p>
+      <w:pPr>
+        <w:rPr>
+          <w:b w:val="1"/>
+        </w:rPr>
+      </w:pPr>
+      <w:r>
+        <w:rPr>
+          <w:b w:val="1"/>
+          <w:rtl w:val="0"/>
+        </w:rPr>
+        <w:t xml:space="preserve">Challenges faced during app development:</w:t>
       </w:r>
     </w:p>
     <w:p>
@@ -1066,12 +1481,12 @@
           <wp:inline distB="114300" distT="114300" distL="114300" distR="114300">
             <wp:extent cx="5943600" cy="317500"/>
             <wp:effectExtent b="0" l="0" r="0" t="0"/>
-            <wp:docPr id="4" name="image8.png"/>
+            <wp:docPr id="4" name="image1.png"/>
             <a:graphic>
               <a:graphicData uri="http://schemas.openxmlformats.org/drawingml/2006/picture">
                 <pic:pic>
                   <pic:nvPicPr>
-                    <pic:cNvPr id="0" name="image8.png"/>
+                    <pic:cNvPr id="0" name="image1.png"/>
                     <pic:cNvPicPr preferRelativeResize="0"/>
                   </pic:nvPicPr>
                   <pic:blipFill>
@@ -1202,12 +1617,12 @@
           <wp:inline distB="114300" distT="114300" distL="114300" distR="114300">
             <wp:extent cx="5943600" cy="800100"/>
             <wp:effectExtent b="0" l="0" r="0" t="0"/>
-            <wp:docPr id="6" name="image4.png"/>
+            <wp:docPr id="6" name="image5.png"/>
             <a:graphic>
               <a:graphicData uri="http://schemas.openxmlformats.org/drawingml/2006/picture">
                 <pic:pic>
                   <pic:nvPicPr>
-                    <pic:cNvPr id="0" name="image4.png"/>
+                    <pic:cNvPr id="0" name="image5.png"/>
                     <pic:cNvPicPr preferRelativeResize="0"/>
                   </pic:nvPicPr>
                   <pic:blipFill>
@@ -1290,12 +1705,12 @@
           <wp:inline distB="114300" distT="114300" distL="114300" distR="114300">
             <wp:extent cx="5943600" cy="914400"/>
             <wp:effectExtent b="0" l="0" r="0" t="0"/>
-            <wp:docPr id="2" name="image2.png"/>
+            <wp:docPr id="2" name="image3.png"/>
             <a:graphic>
               <a:graphicData uri="http://schemas.openxmlformats.org/drawingml/2006/picture">
                 <pic:pic>
                   <pic:nvPicPr>
-                    <pic:cNvPr id="0" name="image2.png"/>
+                    <pic:cNvPr id="0" name="image3.png"/>
                     <pic:cNvPicPr preferRelativeResize="0"/>
                   </pic:nvPicPr>
                   <pic:blipFill>
@@ -2129,6 +2544,226 @@
       </w:rPr>
     </w:lvl>
   </w:abstractNum>
+  <w:abstractNum w:abstractNumId="6">
+    <w:lvl w:ilvl="0">
+      <w:start w:val="1"/>
+      <w:numFmt w:val="bullet"/>
+      <w:lvlText w:val="-"/>
+      <w:lvlJc w:val="left"/>
+      <w:pPr>
+        <w:ind w:left="720" w:hanging="360"/>
+      </w:pPr>
+      <w:rPr>
+        <w:u w:val="none"/>
+      </w:rPr>
+    </w:lvl>
+    <w:lvl w:ilvl="1">
+      <w:start w:val="1"/>
+      <w:numFmt w:val="bullet"/>
+      <w:lvlText w:val="-"/>
+      <w:lvlJc w:val="left"/>
+      <w:pPr>
+        <w:ind w:left="1440" w:hanging="360"/>
+      </w:pPr>
+      <w:rPr>
+        <w:u w:val="none"/>
+      </w:rPr>
+    </w:lvl>
+    <w:lvl w:ilvl="2">
+      <w:start w:val="1"/>
+      <w:numFmt w:val="bullet"/>
+      <w:lvlText w:val="-"/>
+      <w:lvlJc w:val="left"/>
+      <w:pPr>
+        <w:ind w:left="2160" w:hanging="360"/>
+      </w:pPr>
+      <w:rPr>
+        <w:u w:val="none"/>
+      </w:rPr>
+    </w:lvl>
+    <w:lvl w:ilvl="3">
+      <w:start w:val="1"/>
+      <w:numFmt w:val="bullet"/>
+      <w:lvlText w:val="-"/>
+      <w:lvlJc w:val="left"/>
+      <w:pPr>
+        <w:ind w:left="2880" w:hanging="360"/>
+      </w:pPr>
+      <w:rPr>
+        <w:u w:val="none"/>
+      </w:rPr>
+    </w:lvl>
+    <w:lvl w:ilvl="4">
+      <w:start w:val="1"/>
+      <w:numFmt w:val="bullet"/>
+      <w:lvlText w:val="-"/>
+      <w:lvlJc w:val="left"/>
+      <w:pPr>
+        <w:ind w:left="3600" w:hanging="360"/>
+      </w:pPr>
+      <w:rPr>
+        <w:u w:val="none"/>
+      </w:rPr>
+    </w:lvl>
+    <w:lvl w:ilvl="5">
+      <w:start w:val="1"/>
+      <w:numFmt w:val="bullet"/>
+      <w:lvlText w:val="-"/>
+      <w:lvlJc w:val="left"/>
+      <w:pPr>
+        <w:ind w:left="4320" w:hanging="360"/>
+      </w:pPr>
+      <w:rPr>
+        <w:u w:val="none"/>
+      </w:rPr>
+    </w:lvl>
+    <w:lvl w:ilvl="6">
+      <w:start w:val="1"/>
+      <w:numFmt w:val="bullet"/>
+      <w:lvlText w:val="-"/>
+      <w:lvlJc w:val="left"/>
+      <w:pPr>
+        <w:ind w:left="5040" w:hanging="360"/>
+      </w:pPr>
+      <w:rPr>
+        <w:u w:val="none"/>
+      </w:rPr>
+    </w:lvl>
+    <w:lvl w:ilvl="7">
+      <w:start w:val="1"/>
+      <w:numFmt w:val="bullet"/>
+      <w:lvlText w:val="-"/>
+      <w:lvlJc w:val="left"/>
+      <w:pPr>
+        <w:ind w:left="5760" w:hanging="360"/>
+      </w:pPr>
+      <w:rPr>
+        <w:u w:val="none"/>
+      </w:rPr>
+    </w:lvl>
+    <w:lvl w:ilvl="8">
+      <w:start w:val="1"/>
+      <w:numFmt w:val="bullet"/>
+      <w:lvlText w:val="-"/>
+      <w:lvlJc w:val="left"/>
+      <w:pPr>
+        <w:ind w:left="6480" w:hanging="360"/>
+      </w:pPr>
+      <w:rPr>
+        <w:u w:val="none"/>
+      </w:rPr>
+    </w:lvl>
+  </w:abstractNum>
+  <w:abstractNum w:abstractNumId="7">
+    <w:lvl w:ilvl="0">
+      <w:start w:val="1"/>
+      <w:numFmt w:val="bullet"/>
+      <w:lvlText w:val="-"/>
+      <w:lvlJc w:val="left"/>
+      <w:pPr>
+        <w:ind w:left="720" w:hanging="360"/>
+      </w:pPr>
+      <w:rPr>
+        <w:u w:val="none"/>
+      </w:rPr>
+    </w:lvl>
+    <w:lvl w:ilvl="1">
+      <w:start w:val="1"/>
+      <w:numFmt w:val="bullet"/>
+      <w:lvlText w:val="-"/>
+      <w:lvlJc w:val="left"/>
+      <w:pPr>
+        <w:ind w:left="1440" w:hanging="360"/>
+      </w:pPr>
+      <w:rPr>
+        <w:u w:val="none"/>
+      </w:rPr>
+    </w:lvl>
+    <w:lvl w:ilvl="2">
+      <w:start w:val="1"/>
+      <w:numFmt w:val="bullet"/>
+      <w:lvlText w:val="-"/>
+      <w:lvlJc w:val="left"/>
+      <w:pPr>
+        <w:ind w:left="2160" w:hanging="360"/>
+      </w:pPr>
+      <w:rPr>
+        <w:u w:val="none"/>
+      </w:rPr>
+    </w:lvl>
+    <w:lvl w:ilvl="3">
+      <w:start w:val="1"/>
+      <w:numFmt w:val="bullet"/>
+      <w:lvlText w:val="-"/>
+      <w:lvlJc w:val="left"/>
+      <w:pPr>
+        <w:ind w:left="2880" w:hanging="360"/>
+      </w:pPr>
+      <w:rPr>
+        <w:u w:val="none"/>
+      </w:rPr>
+    </w:lvl>
+    <w:lvl w:ilvl="4">
+      <w:start w:val="1"/>
+      <w:numFmt w:val="bullet"/>
+      <w:lvlText w:val="-"/>
+      <w:lvlJc w:val="left"/>
+      <w:pPr>
+        <w:ind w:left="3600" w:hanging="360"/>
+      </w:pPr>
+      <w:rPr>
+        <w:u w:val="none"/>
+      </w:rPr>
+    </w:lvl>
+    <w:lvl w:ilvl="5">
+      <w:start w:val="1"/>
+      <w:numFmt w:val="bullet"/>
+      <w:lvlText w:val="-"/>
+      <w:lvlJc w:val="left"/>
+      <w:pPr>
+        <w:ind w:left="4320" w:hanging="360"/>
+      </w:pPr>
+      <w:rPr>
+        <w:u w:val="none"/>
+      </w:rPr>
+    </w:lvl>
+    <w:lvl w:ilvl="6">
+      <w:start w:val="1"/>
+      <w:numFmt w:val="bullet"/>
+      <w:lvlText w:val="-"/>
+      <w:lvlJc w:val="left"/>
+      <w:pPr>
+        <w:ind w:left="5040" w:hanging="360"/>
+      </w:pPr>
+      <w:rPr>
+        <w:u w:val="none"/>
+      </w:rPr>
+    </w:lvl>
+    <w:lvl w:ilvl="7">
+      <w:start w:val="1"/>
+      <w:numFmt w:val="bullet"/>
+      <w:lvlText w:val="-"/>
+      <w:lvlJc w:val="left"/>
+      <w:pPr>
+        <w:ind w:left="5760" w:hanging="360"/>
+      </w:pPr>
+      <w:rPr>
+        <w:u w:val="none"/>
+      </w:rPr>
+    </w:lvl>
+    <w:lvl w:ilvl="8">
+      <w:start w:val="1"/>
+      <w:numFmt w:val="bullet"/>
+      <w:lvlText w:val="-"/>
+      <w:lvlJc w:val="left"/>
+      <w:pPr>
+        <w:ind w:left="6480" w:hanging="360"/>
+      </w:pPr>
+      <w:rPr>
+        <w:u w:val="none"/>
+      </w:rPr>
+    </w:lvl>
+  </w:abstractNum>
   <w:num w:numId="1">
     <w:abstractNumId w:val="1"/>
   </w:num>
@@ -2143,6 +2778,12 @@
   </w:num>
   <w:num w:numId="5">
     <w:abstractNumId w:val="5"/>
+  </w:num>
+  <w:num w:numId="6">
+    <w:abstractNumId w:val="6"/>
+  </w:num>
+  <w:num w:numId="7">
+    <w:abstractNumId w:val="7"/>
   </w:num>
 </w:numbering>
 </file>

--- a/Nandita_Documentation_Solace_Assignment_Groundup.docx
+++ b/Nandita_Documentation_Solace_Assignment_Groundup.docx
@@ -169,12 +169,12 @@
           <wp:inline distB="114300" distT="114300" distL="114300" distR="114300">
             <wp:extent cx="5943600" cy="292100"/>
             <wp:effectExtent b="0" l="0" r="0" t="0"/>
-            <wp:docPr id="5" name="image6.png"/>
+            <wp:docPr id="5" name="image1.png"/>
             <a:graphic>
               <a:graphicData uri="http://schemas.openxmlformats.org/drawingml/2006/picture">
                 <pic:pic>
                   <pic:nvPicPr>
-                    <pic:cNvPr id="0" name="image6.png"/>
+                    <pic:cNvPr id="0" name="image1.png"/>
                     <pic:cNvPicPr preferRelativeResize="0"/>
                   </pic:nvPicPr>
                   <pic:blipFill>
@@ -233,81 +233,6 @@
         <w:rPr>
           <w:rtl w:val="0"/>
         </w:rPr>
-        <w:t xml:space="preserve">Assumptions:</w:t>
-      </w:r>
-    </w:p>
-    <w:p>
-      <w:pPr>
-        <w:numPr>
-          <w:ilvl w:val="0"/>
-          <w:numId w:val="4"/>
-        </w:numPr>
-        <w:ind w:left="720" w:hanging="360"/>
-        <w:rPr>
-          <w:u w:val="none"/>
-        </w:rPr>
-      </w:pPr>
-      <w:r>
-        <w:rPr>
-          <w:rtl w:val="0"/>
-        </w:rPr>
-        <w:t xml:space="preserve">User has a working AWS account</w:t>
-      </w:r>
-    </w:p>
-    <w:p>
-      <w:pPr>
-        <w:numPr>
-          <w:ilvl w:val="0"/>
-          <w:numId w:val="4"/>
-        </w:numPr>
-        <w:ind w:left="720" w:hanging="360"/>
-        <w:rPr>
-          <w:u w:val="none"/>
-        </w:rPr>
-      </w:pPr>
-      <w:r>
-        <w:rPr>
-          <w:rtl w:val="0"/>
-        </w:rPr>
-        <w:t xml:space="preserve">“aws configure” is configured successfully with key and secret</w:t>
-      </w:r>
-    </w:p>
-    <w:p>
-      <w:pPr>
-        <w:numPr>
-          <w:ilvl w:val="0"/>
-          <w:numId w:val="4"/>
-        </w:numPr>
-        <w:ind w:left="720" w:hanging="360"/>
-        <w:rPr>
-          <w:u w:val="none"/>
-        </w:rPr>
-      </w:pPr>
-      <w:r>
-        <w:rPr>
-          <w:rtl w:val="0"/>
-        </w:rPr>
-        <w:t xml:space="preserve">Installed required python requirements</w:t>
-      </w:r>
-    </w:p>
-    <w:p>
-      <w:pPr>
-        <w:rPr/>
-      </w:pPr>
-      <w:r>
-        <w:rPr>
-          <w:rtl w:val="0"/>
-        </w:rPr>
-      </w:r>
-    </w:p>
-    <w:p>
-      <w:pPr>
-        <w:rPr/>
-      </w:pPr>
-      <w:r>
-        <w:rPr>
-          <w:rtl w:val="0"/>
-        </w:rPr>
       </w:r>
     </w:p>
     <w:p>
@@ -633,12 +558,12 @@
           <wp:inline distB="114300" distT="114300" distL="114300" distR="114300">
             <wp:extent cx="5943600" cy="1651000"/>
             <wp:effectExtent b="0" l="0" r="0" t="0"/>
-            <wp:docPr id="1" name="image4.png"/>
+            <wp:docPr id="1" name="image6.png"/>
             <a:graphic>
               <a:graphicData uri="http://schemas.openxmlformats.org/drawingml/2006/picture">
                 <pic:pic>
                   <pic:nvPicPr>
-                    <pic:cNvPr id="0" name="image4.png"/>
+                    <pic:cNvPr id="0" name="image6.png"/>
                     <pic:cNvPicPr preferRelativeResize="0"/>
                   </pic:nvPicPr>
                   <pic:blipFill>
@@ -688,12 +613,12 @@
           <wp:inline distB="114300" distT="114300" distL="114300" distR="114300">
             <wp:extent cx="5943600" cy="1092200"/>
             <wp:effectExtent b="0" l="0" r="0" t="0"/>
-            <wp:docPr id="7" name="image8.png"/>
+            <wp:docPr id="7" name="image3.png"/>
             <a:graphic>
               <a:graphicData uri="http://schemas.openxmlformats.org/drawingml/2006/picture">
                 <pic:pic>
                   <pic:nvPicPr>
-                    <pic:cNvPr id="0" name="image8.png"/>
+                    <pic:cNvPr id="0" name="image3.png"/>
                     <pic:cNvPicPr preferRelativeResize="0"/>
                   </pic:nvPicPr>
                   <pic:blipFill>
@@ -733,12 +658,12 @@
           <wp:inline distB="114300" distT="114300" distL="114300" distR="114300">
             <wp:extent cx="5943600" cy="990600"/>
             <wp:effectExtent b="0" l="0" r="0" t="0"/>
-            <wp:docPr id="3" name="image2.png"/>
+            <wp:docPr id="3" name="image5.png"/>
             <a:graphic>
               <a:graphicData uri="http://schemas.openxmlformats.org/drawingml/2006/picture">
                 <pic:pic>
                   <pic:nvPicPr>
-                    <pic:cNvPr id="0" name="image2.png"/>
+                    <pic:cNvPr id="0" name="image5.png"/>
                     <pic:cNvPicPr preferRelativeResize="0"/>
                   </pic:nvPicPr>
                   <pic:blipFill>
@@ -794,23 +719,16 @@
       </w:pPr>
       <w:r>
         <w:rPr>
-          <w:b w:val="1"/>
-          <w:rtl w:val="0"/>
-        </w:rPr>
-        <w:t xml:space="preserve">Phase 1</w:t>
-      </w:r>
-      <w:r>
-        <w:rPr>
-          <w:rtl w:val="0"/>
-        </w:rPr>
-        <w:t xml:space="preserve">: We now have,</w:t>
+          <w:rtl w:val="0"/>
+        </w:rPr>
+        <w:t xml:space="preserve">Phase 1: We now have,</w:t>
       </w:r>
     </w:p>
     <w:p>
       <w:pPr>
         <w:numPr>
           <w:ilvl w:val="0"/>
-          <w:numId w:val="7"/>
+          <w:numId w:val="5"/>
         </w:numPr>
         <w:ind w:left="720" w:hanging="360"/>
         <w:rPr>
@@ -828,7 +746,7 @@
       <w:pPr>
         <w:numPr>
           <w:ilvl w:val="0"/>
-          <w:numId w:val="7"/>
+          <w:numId w:val="5"/>
         </w:numPr>
         <w:ind w:left="720" w:hanging="360"/>
         <w:rPr>
@@ -846,7 +764,7 @@
       <w:pPr>
         <w:numPr>
           <w:ilvl w:val="0"/>
-          <w:numId w:val="7"/>
+          <w:numId w:val="5"/>
         </w:numPr>
         <w:ind w:left="720" w:hanging="360"/>
         <w:rPr>
@@ -857,7 +775,7 @@
         <w:rPr>
           <w:rtl w:val="0"/>
         </w:rPr>
-        <w:t xml:space="preserve">nandita_aws_manager.py, a py file that interacts with aws by written functions </w:t>
+        <w:t xml:space="preserve">Nandita_aws_manager.py, a py file that interacts with aws by written functions </w:t>
       </w:r>
     </w:p>
     <w:p>
@@ -904,44 +822,37 @@
       </w:pPr>
       <w:r>
         <w:rPr>
-          <w:b w:val="1"/>
-          <w:rtl w:val="0"/>
-        </w:rPr>
-        <w:t xml:space="preserve">Phase 2</w:t>
-      </w:r>
-      <w:r>
-        <w:rPr>
-          <w:rtl w:val="0"/>
-        </w:rPr>
-        <w:t xml:space="preserve">: Since we have our cli.py successfully applying configurations, here I have focused on adding error messages to the rest of the functions. We can use the retry wrapper, but I think it would be an overkill. Focusing on clear error messages without adding retry logic will simplify the implementation and keep the error handling straightforward.</w:t>
-      </w:r>
-    </w:p>
-    <w:p>
-      <w:pPr>
-        <w:rPr/>
-      </w:pPr>
-      <w:r>
-        <w:rPr>
-          <w:rtl w:val="0"/>
-        </w:rPr>
-      </w:r>
-    </w:p>
-    <w:p>
-      <w:pPr>
-        <w:rPr/>
-      </w:pPr>
-      <w:r>
-        <w:rPr>
-          <w:rtl w:val="0"/>
-        </w:rPr>
-        <w:t xml:space="preserve">Phase 3:</w:t>
+          <w:rtl w:val="0"/>
+        </w:rPr>
+        <w:t xml:space="preserve">Phase 2: Since we have our cli.py successfully applying configurations, here I have focused on adding error messages to the rest of the functions. We can use the retry wrapper, but I think it would be an overkill. Focusing on clear error messages without adding retry logic will simplify the implementation and keep the error handling straightforward.</w:t>
+      </w:r>
+    </w:p>
+    <w:p>
+      <w:pPr>
+        <w:rPr/>
+      </w:pPr>
+      <w:r>
+        <w:rPr>
+          <w:rtl w:val="0"/>
+        </w:rPr>
+      </w:r>
+    </w:p>
+    <w:p>
+      <w:pPr>
+        <w:rPr/>
+      </w:pPr>
+      <w:r>
+        <w:rPr>
+          <w:rtl w:val="0"/>
+        </w:rPr>
+        <w:t xml:space="preserve">Dev best practices followed in this application:</w:t>
       </w:r>
     </w:p>
     <w:p>
       <w:pPr>
         <w:numPr>
           <w:ilvl w:val="0"/>
-          <w:numId w:val="6"/>
+          <w:numId w:val="4"/>
         </w:numPr>
         <w:ind w:left="720" w:hanging="360"/>
         <w:rPr>
@@ -952,14 +863,27 @@
         <w:rPr>
           <w:rtl w:val="0"/>
         </w:rPr>
-        <w:t xml:space="preserve">Code base re-organization</w:t>
+        <w:t xml:space="preserve">Function Naming</w:t>
+      </w:r>
+    </w:p>
+    <w:p>
+      <w:pPr>
+        <w:ind w:left="720" w:firstLine="0"/>
+        <w:jc w:val="both"/>
+        <w:rPr/>
+      </w:pPr>
+      <w:r>
+        <w:rPr>
+          <w:rtl w:val="0"/>
+        </w:rPr>
+        <w:t xml:space="preserve">All my function names are descriptive and follow the Python naming convention of using lowercase with words separated by underscores (snake_case). This makes the code more readable and easier to understand.</w:t>
       </w:r>
     </w:p>
     <w:p>
       <w:pPr>
         <w:numPr>
           <w:ilvl w:val="0"/>
-          <w:numId w:val="6"/>
+          <w:numId w:val="4"/>
         </w:numPr>
         <w:ind w:left="720" w:hanging="360"/>
         <w:rPr>
@@ -970,14 +894,16 @@
         <w:rPr>
           <w:rtl w:val="0"/>
         </w:rPr>
-        <w:t xml:space="preserve">Developing modular functions and importing required function to nandita_aws_manager.py</w:t>
+        <w:t xml:space="preserve">Error handling</w:t>
+        <w:br w:type="textWrapping"/>
+        <w:t xml:space="preserve">I have implemented error handling using try-except blocks in several functions, such as create_vpc, create_db_subnet_group, and create_rds_instance. This is a good practice as it helps catch and handle exceptions gracefully, preventing the program from crashing unexpectedly.</w:t>
       </w:r>
     </w:p>
     <w:p>
       <w:pPr>
         <w:numPr>
           <w:ilvl w:val="0"/>
-          <w:numId w:val="6"/>
+          <w:numId w:val="4"/>
         </w:numPr>
         <w:ind w:left="720" w:hanging="360"/>
         <w:rPr>
@@ -988,107 +914,46 @@
         <w:rPr>
           <w:rtl w:val="0"/>
         </w:rPr>
-        <w:t xml:space="preserve">Adding the draft documentation doc to git</w:t>
-      </w:r>
-    </w:p>
-    <w:p>
-      <w:pPr>
-        <w:rPr/>
-      </w:pPr>
-      <w:r>
-        <w:rPr>
-          <w:rtl w:val="0"/>
-        </w:rPr>
-      </w:r>
-    </w:p>
-    <w:p>
-      <w:pPr>
-        <w:rPr/>
-      </w:pPr>
-      <w:r>
-        <w:rPr>
-          <w:rtl w:val="0"/>
-        </w:rPr>
-      </w:r>
-    </w:p>
-    <w:p>
-      <w:pPr>
-        <w:rPr/>
-      </w:pPr>
-      <w:r>
-        <w:rPr>
-          <w:rtl w:val="0"/>
-        </w:rPr>
-      </w:r>
-    </w:p>
-    <w:p>
-      <w:pPr>
-        <w:rPr/>
-      </w:pPr>
-      <w:r>
-        <w:rPr>
-          <w:rtl w:val="0"/>
-        </w:rPr>
-      </w:r>
-    </w:p>
-    <w:p>
-      <w:pPr>
-        <w:rPr/>
-      </w:pPr>
-      <w:r>
-        <w:rPr>
-          <w:rtl w:val="0"/>
-        </w:rPr>
-      </w:r>
-    </w:p>
-    <w:p>
-      <w:pPr>
-        <w:rPr/>
-      </w:pPr>
-      <w:r>
-        <w:rPr>
-          <w:rtl w:val="0"/>
-        </w:rPr>
-        <w:t xml:space="preserve">Dev best practices followed in this application:</w:t>
+        <w:t xml:space="preserve">Modular code</w:t>
+        <w:br w:type="textWrapping"/>
+        <w:t xml:space="preserve">Each function has a specific responsibility, making the code more modular and easier to maintain. For example, create_vpc, create_subnets, create_security_group, and create_ec2_instance each handle a different aspect of the AWS infrastructure setup</w:t>
       </w:r>
     </w:p>
     <w:p>
       <w:pPr>
         <w:numPr>
           <w:ilvl w:val="0"/>
-          <w:numId w:val="5"/>
+          <w:numId w:val="4"/>
         </w:numPr>
         <w:ind w:left="720" w:hanging="360"/>
         <w:rPr>
-          <w:b w:val="1"/>
-        </w:rPr>
-      </w:pPr>
-      <w:r>
-        <w:rPr>
-          <w:b w:val="1"/>
-          <w:rtl w:val="0"/>
-        </w:rPr>
-        <w:t xml:space="preserve">Function Naming</w:t>
+          <w:u w:val="none"/>
+        </w:rPr>
+      </w:pPr>
+      <w:r>
+        <w:rPr>
+          <w:rtl w:val="0"/>
+        </w:rPr>
+        <w:t xml:space="preserve">Meaningful print statements</w:t>
       </w:r>
     </w:p>
     <w:p>
       <w:pPr>
         <w:ind w:left="720" w:firstLine="0"/>
-        <w:jc w:val="both"/>
-        <w:rPr/>
-      </w:pPr>
-      <w:r>
-        <w:rPr>
-          <w:rtl w:val="0"/>
-        </w:rPr>
-        <w:t xml:space="preserve">All my function names are descriptive and follow the Python naming convention of using lowercase with words separated by underscores (snake_case). This makes the code more readable and easier to understand.</w:t>
+        <w:rPr/>
+      </w:pPr>
+      <w:r>
+        <w:rPr>
+          <w:rtl w:val="0"/>
+        </w:rPr>
+        <w:t xml:space="preserve">The print statements provide useful information about the actions being performed and the resources being created.</w:t>
       </w:r>
     </w:p>
     <w:p>
       <w:pPr>
         <w:numPr>
           <w:ilvl w:val="0"/>
-          <w:numId w:val="5"/>
+          <w:numId w:val="4"/>
         </w:numPr>
         <w:ind w:left="720" w:hanging="360"/>
         <w:rPr>
@@ -1097,24 +962,28 @@
       </w:pPr>
       <w:r>
         <w:rPr>
-          <w:b w:val="1"/>
-          <w:rtl w:val="0"/>
-        </w:rPr>
-        <w:t xml:space="preserve">Error handling</w:t>
-      </w:r>
-      <w:r>
-        <w:rPr>
-          <w:rtl w:val="0"/>
-        </w:rPr>
-        <w:br w:type="textWrapping"/>
-        <w:t xml:space="preserve">I have implemented error handling using try-except blocks in several functions, such as create_vpc, create_db_subnet_group, and create_rds_instance. This is a good practice as it helps catch and handle exceptions gracefully, preventing the program from crashing unexpectedly.</w:t>
+          <w:rtl w:val="0"/>
+        </w:rPr>
+        <w:t xml:space="preserve">Consistent formatting </w:t>
+      </w:r>
+    </w:p>
+    <w:p>
+      <w:pPr>
+        <w:ind w:left="720" w:firstLine="0"/>
+        <w:rPr/>
+      </w:pPr>
+      <w:r>
+        <w:rPr>
+          <w:rtl w:val="0"/>
+        </w:rPr>
+        <w:t xml:space="preserve">I have made the code follow a consistent formatting style, making it easier to read and understand. This includes proper indentation, spacing, and line breaks.</w:t>
       </w:r>
     </w:p>
     <w:p>
       <w:pPr>
         <w:numPr>
           <w:ilvl w:val="0"/>
-          <w:numId w:val="5"/>
+          <w:numId w:val="4"/>
         </w:numPr>
         <w:ind w:left="720" w:hanging="360"/>
         <w:rPr>
@@ -1123,36 +992,39 @@
       </w:pPr>
       <w:r>
         <w:rPr>
-          <w:b w:val="1"/>
-          <w:rtl w:val="0"/>
-        </w:rPr>
-        <w:t xml:space="preserve">Modular code</w:t>
-      </w:r>
-      <w:r>
-        <w:rPr>
-          <w:rtl w:val="0"/>
-        </w:rPr>
-        <w:br w:type="textWrapping"/>
-        <w:t xml:space="preserve">Each function has a specific responsibility, making the code more modular and easier to maintain. For example, create_vpc, create_subnets, create_security_group, and create_ec2_instance each handle a different aspect of the AWS infrastructure setup</w:t>
+          <w:rtl w:val="0"/>
+        </w:rPr>
+        <w:t xml:space="preserve">Descriptive variable names</w:t>
+      </w:r>
+    </w:p>
+    <w:p>
+      <w:pPr>
+        <w:ind w:left="720" w:firstLine="0"/>
+        <w:rPr/>
+      </w:pPr>
+      <w:r>
+        <w:rPr>
+          <w:rtl w:val="0"/>
+        </w:rPr>
+        <w:t xml:space="preserve">The variable names used in the code are descriptive and self-explanatory</w:t>
       </w:r>
     </w:p>
     <w:p>
       <w:pPr>
         <w:numPr>
           <w:ilvl w:val="0"/>
-          <w:numId w:val="5"/>
+          <w:numId w:val="4"/>
         </w:numPr>
         <w:ind w:left="720" w:hanging="360"/>
         <w:rPr>
-          <w:b w:val="1"/>
-        </w:rPr>
-      </w:pPr>
-      <w:r>
-        <w:rPr>
-          <w:b w:val="1"/>
-          <w:rtl w:val="0"/>
-        </w:rPr>
-        <w:t xml:space="preserve">Meaningful print statements</w:t>
+          <w:u w:val="none"/>
+        </w:rPr>
+      </w:pPr>
+      <w:r>
+        <w:rPr>
+          <w:rtl w:val="0"/>
+        </w:rPr>
+        <w:t xml:space="preserve">Handling the configuration</w:t>
       </w:r>
     </w:p>
     <w:p>
@@ -1164,294 +1036,7 @@
         <w:rPr>
           <w:rtl w:val="0"/>
         </w:rPr>
-        <w:t xml:space="preserve">The print statements provide useful information about the actions being performed and the resources being created.</w:t>
-      </w:r>
-    </w:p>
-    <w:p>
-      <w:pPr>
-        <w:numPr>
-          <w:ilvl w:val="0"/>
-          <w:numId w:val="5"/>
-        </w:numPr>
-        <w:ind w:left="720" w:hanging="360"/>
-        <w:rPr>
-          <w:b w:val="1"/>
-        </w:rPr>
-      </w:pPr>
-      <w:r>
-        <w:rPr>
-          <w:b w:val="1"/>
-          <w:rtl w:val="0"/>
-        </w:rPr>
-        <w:t xml:space="preserve">Consistent formatting </w:t>
-      </w:r>
-    </w:p>
-    <w:p>
-      <w:pPr>
-        <w:ind w:left="720" w:firstLine="0"/>
-        <w:rPr/>
-      </w:pPr>
-      <w:r>
-        <w:rPr>
-          <w:rtl w:val="0"/>
-        </w:rPr>
-        <w:t xml:space="preserve">I have made the code follow a consistent formatting style, making it easier to read and understand. This includes proper indentation, spacing, and line breaks.</w:t>
-      </w:r>
-    </w:p>
-    <w:p>
-      <w:pPr>
-        <w:numPr>
-          <w:ilvl w:val="0"/>
-          <w:numId w:val="5"/>
-        </w:numPr>
-        <w:ind w:left="720" w:hanging="360"/>
-        <w:rPr>
-          <w:b w:val="1"/>
-        </w:rPr>
-      </w:pPr>
-      <w:r>
-        <w:rPr>
-          <w:b w:val="1"/>
-          <w:rtl w:val="0"/>
-        </w:rPr>
-        <w:t xml:space="preserve">Descriptive variable names</w:t>
-      </w:r>
-    </w:p>
-    <w:p>
-      <w:pPr>
-        <w:ind w:left="720" w:firstLine="0"/>
-        <w:rPr/>
-      </w:pPr>
-      <w:r>
-        <w:rPr>
-          <w:rtl w:val="0"/>
-        </w:rPr>
-        <w:t xml:space="preserve">The variable names used in the code are descriptive and self-explanatory</w:t>
-      </w:r>
-    </w:p>
-    <w:p>
-      <w:pPr>
-        <w:numPr>
-          <w:ilvl w:val="0"/>
-          <w:numId w:val="5"/>
-        </w:numPr>
-        <w:ind w:left="720" w:hanging="360"/>
-        <w:rPr>
-          <w:b w:val="1"/>
-        </w:rPr>
-      </w:pPr>
-      <w:r>
-        <w:rPr>
-          <w:b w:val="1"/>
-          <w:rtl w:val="0"/>
-        </w:rPr>
-        <w:t xml:space="preserve">Handling the configuration</w:t>
-      </w:r>
-    </w:p>
-    <w:p>
-      <w:pPr>
-        <w:ind w:left="720" w:firstLine="0"/>
-        <w:rPr/>
-      </w:pPr>
-      <w:r>
-        <w:rPr>
-          <w:rtl w:val="0"/>
-        </w:rPr>
         <w:t xml:space="preserve">Our code handles configuration data from config.json, which is a good practice for separating configuration from the application logic. Also one of the specifications from our assignment objectives</w:t>
-      </w:r>
-    </w:p>
-    <w:p>
-      <w:pPr>
-        <w:rPr/>
-      </w:pPr>
-      <w:r>
-        <w:rPr>
-          <w:rtl w:val="0"/>
-        </w:rPr>
-      </w:r>
-    </w:p>
-    <w:p>
-      <w:pPr>
-        <w:rPr/>
-      </w:pPr>
-      <w:r>
-        <w:rPr>
-          <w:rtl w:val="0"/>
-        </w:rPr>
-      </w:r>
-    </w:p>
-    <w:p>
-      <w:pPr>
-        <w:rPr/>
-      </w:pPr>
-      <w:r>
-        <w:rPr>
-          <w:rtl w:val="0"/>
-        </w:rPr>
-      </w:r>
-    </w:p>
-    <w:p>
-      <w:pPr>
-        <w:rPr/>
-      </w:pPr>
-      <w:r>
-        <w:rPr>
-          <w:rtl w:val="0"/>
-        </w:rPr>
-      </w:r>
-    </w:p>
-    <w:p>
-      <w:pPr>
-        <w:rPr/>
-      </w:pPr>
-      <w:r>
-        <w:rPr>
-          <w:rtl w:val="0"/>
-        </w:rPr>
-      </w:r>
-    </w:p>
-    <w:p>
-      <w:pPr>
-        <w:rPr/>
-      </w:pPr>
-      <w:r>
-        <w:rPr>
-          <w:rtl w:val="0"/>
-        </w:rPr>
-      </w:r>
-    </w:p>
-    <w:p>
-      <w:pPr>
-        <w:rPr/>
-      </w:pPr>
-      <w:r>
-        <w:rPr>
-          <w:rtl w:val="0"/>
-        </w:rPr>
-      </w:r>
-    </w:p>
-    <w:p>
-      <w:pPr>
-        <w:rPr/>
-      </w:pPr>
-      <w:r>
-        <w:rPr>
-          <w:rtl w:val="0"/>
-        </w:rPr>
-      </w:r>
-    </w:p>
-    <w:p>
-      <w:pPr>
-        <w:rPr/>
-      </w:pPr>
-      <w:r>
-        <w:rPr>
-          <w:rtl w:val="0"/>
-        </w:rPr>
-      </w:r>
-    </w:p>
-    <w:p>
-      <w:pPr>
-        <w:rPr/>
-      </w:pPr>
-      <w:r>
-        <w:rPr>
-          <w:rtl w:val="0"/>
-        </w:rPr>
-      </w:r>
-    </w:p>
-    <w:p>
-      <w:pPr>
-        <w:rPr/>
-      </w:pPr>
-      <w:r>
-        <w:rPr>
-          <w:rtl w:val="0"/>
-        </w:rPr>
-      </w:r>
-    </w:p>
-    <w:p>
-      <w:pPr>
-        <w:rPr/>
-      </w:pPr>
-      <w:r>
-        <w:rPr>
-          <w:rtl w:val="0"/>
-        </w:rPr>
-      </w:r>
-    </w:p>
-    <w:p>
-      <w:pPr>
-        <w:rPr/>
-      </w:pPr>
-      <w:r>
-        <w:rPr>
-          <w:rtl w:val="0"/>
-        </w:rPr>
-      </w:r>
-    </w:p>
-    <w:p>
-      <w:pPr>
-        <w:rPr/>
-      </w:pPr>
-      <w:r>
-        <w:rPr>
-          <w:rtl w:val="0"/>
-        </w:rPr>
-      </w:r>
-    </w:p>
-    <w:p>
-      <w:pPr>
-        <w:rPr/>
-      </w:pPr>
-      <w:r>
-        <w:rPr>
-          <w:rtl w:val="0"/>
-        </w:rPr>
-      </w:r>
-    </w:p>
-    <w:p>
-      <w:pPr>
-        <w:rPr/>
-      </w:pPr>
-      <w:r>
-        <w:rPr>
-          <w:rtl w:val="0"/>
-        </w:rPr>
-      </w:r>
-    </w:p>
-    <w:p>
-      <w:pPr>
-        <w:rPr/>
-      </w:pPr>
-      <w:r>
-        <w:rPr>
-          <w:rtl w:val="0"/>
-        </w:rPr>
-      </w:r>
-    </w:p>
-    <w:p>
-      <w:pPr>
-        <w:rPr/>
-      </w:pPr>
-      <w:r>
-        <w:rPr>
-          <w:rtl w:val="0"/>
-        </w:rPr>
-      </w:r>
-    </w:p>
-    <w:p>
-      <w:pPr>
-        <w:rPr>
-          <w:b w:val="1"/>
-        </w:rPr>
-      </w:pPr>
-      <w:r>
-        <w:rPr>
-          <w:b w:val="1"/>
-          <w:rtl w:val="0"/>
-        </w:rPr>
-        <w:t xml:space="preserve">Challenges faced during app development:</w:t>
       </w:r>
     </w:p>
     <w:p>
@@ -1481,12 +1066,12 @@
           <wp:inline distB="114300" distT="114300" distL="114300" distR="114300">
             <wp:extent cx="5943600" cy="317500"/>
             <wp:effectExtent b="0" l="0" r="0" t="0"/>
-            <wp:docPr id="4" name="image1.png"/>
+            <wp:docPr id="4" name="image8.png"/>
             <a:graphic>
               <a:graphicData uri="http://schemas.openxmlformats.org/drawingml/2006/picture">
                 <pic:pic>
                   <pic:nvPicPr>
-                    <pic:cNvPr id="0" name="image1.png"/>
+                    <pic:cNvPr id="0" name="image8.png"/>
                     <pic:cNvPicPr preferRelativeResize="0"/>
                   </pic:nvPicPr>
                   <pic:blipFill>
@@ -1617,12 +1202,12 @@
           <wp:inline distB="114300" distT="114300" distL="114300" distR="114300">
             <wp:extent cx="5943600" cy="800100"/>
             <wp:effectExtent b="0" l="0" r="0" t="0"/>
-            <wp:docPr id="6" name="image5.png"/>
+            <wp:docPr id="6" name="image4.png"/>
             <a:graphic>
               <a:graphicData uri="http://schemas.openxmlformats.org/drawingml/2006/picture">
                 <pic:pic>
                   <pic:nvPicPr>
-                    <pic:cNvPr id="0" name="image5.png"/>
+                    <pic:cNvPr id="0" name="image4.png"/>
                     <pic:cNvPicPr preferRelativeResize="0"/>
                   </pic:nvPicPr>
                   <pic:blipFill>
@@ -1705,12 +1290,12 @@
           <wp:inline distB="114300" distT="114300" distL="114300" distR="114300">
             <wp:extent cx="5943600" cy="914400"/>
             <wp:effectExtent b="0" l="0" r="0" t="0"/>
-            <wp:docPr id="2" name="image3.png"/>
+            <wp:docPr id="2" name="image2.png"/>
             <a:graphic>
               <a:graphicData uri="http://schemas.openxmlformats.org/drawingml/2006/picture">
                 <pic:pic>
                   <pic:nvPicPr>
-                    <pic:cNvPr id="0" name="image3.png"/>
+                    <pic:cNvPr id="0" name="image2.png"/>
                     <pic:cNvPicPr preferRelativeResize="0"/>
                   </pic:nvPicPr>
                   <pic:blipFill>
@@ -2544,226 +2129,6 @@
       </w:rPr>
     </w:lvl>
   </w:abstractNum>
-  <w:abstractNum w:abstractNumId="6">
-    <w:lvl w:ilvl="0">
-      <w:start w:val="1"/>
-      <w:numFmt w:val="bullet"/>
-      <w:lvlText w:val="-"/>
-      <w:lvlJc w:val="left"/>
-      <w:pPr>
-        <w:ind w:left="720" w:hanging="360"/>
-      </w:pPr>
-      <w:rPr>
-        <w:u w:val="none"/>
-      </w:rPr>
-    </w:lvl>
-    <w:lvl w:ilvl="1">
-      <w:start w:val="1"/>
-      <w:numFmt w:val="bullet"/>
-      <w:lvlText w:val="-"/>
-      <w:lvlJc w:val="left"/>
-      <w:pPr>
-        <w:ind w:left="1440" w:hanging="360"/>
-      </w:pPr>
-      <w:rPr>
-        <w:u w:val="none"/>
-      </w:rPr>
-    </w:lvl>
-    <w:lvl w:ilvl="2">
-      <w:start w:val="1"/>
-      <w:numFmt w:val="bullet"/>
-      <w:lvlText w:val="-"/>
-      <w:lvlJc w:val="left"/>
-      <w:pPr>
-        <w:ind w:left="2160" w:hanging="360"/>
-      </w:pPr>
-      <w:rPr>
-        <w:u w:val="none"/>
-      </w:rPr>
-    </w:lvl>
-    <w:lvl w:ilvl="3">
-      <w:start w:val="1"/>
-      <w:numFmt w:val="bullet"/>
-      <w:lvlText w:val="-"/>
-      <w:lvlJc w:val="left"/>
-      <w:pPr>
-        <w:ind w:left="2880" w:hanging="360"/>
-      </w:pPr>
-      <w:rPr>
-        <w:u w:val="none"/>
-      </w:rPr>
-    </w:lvl>
-    <w:lvl w:ilvl="4">
-      <w:start w:val="1"/>
-      <w:numFmt w:val="bullet"/>
-      <w:lvlText w:val="-"/>
-      <w:lvlJc w:val="left"/>
-      <w:pPr>
-        <w:ind w:left="3600" w:hanging="360"/>
-      </w:pPr>
-      <w:rPr>
-        <w:u w:val="none"/>
-      </w:rPr>
-    </w:lvl>
-    <w:lvl w:ilvl="5">
-      <w:start w:val="1"/>
-      <w:numFmt w:val="bullet"/>
-      <w:lvlText w:val="-"/>
-      <w:lvlJc w:val="left"/>
-      <w:pPr>
-        <w:ind w:left="4320" w:hanging="360"/>
-      </w:pPr>
-      <w:rPr>
-        <w:u w:val="none"/>
-      </w:rPr>
-    </w:lvl>
-    <w:lvl w:ilvl="6">
-      <w:start w:val="1"/>
-      <w:numFmt w:val="bullet"/>
-      <w:lvlText w:val="-"/>
-      <w:lvlJc w:val="left"/>
-      <w:pPr>
-        <w:ind w:left="5040" w:hanging="360"/>
-      </w:pPr>
-      <w:rPr>
-        <w:u w:val="none"/>
-      </w:rPr>
-    </w:lvl>
-    <w:lvl w:ilvl="7">
-      <w:start w:val="1"/>
-      <w:numFmt w:val="bullet"/>
-      <w:lvlText w:val="-"/>
-      <w:lvlJc w:val="left"/>
-      <w:pPr>
-        <w:ind w:left="5760" w:hanging="360"/>
-      </w:pPr>
-      <w:rPr>
-        <w:u w:val="none"/>
-      </w:rPr>
-    </w:lvl>
-    <w:lvl w:ilvl="8">
-      <w:start w:val="1"/>
-      <w:numFmt w:val="bullet"/>
-      <w:lvlText w:val="-"/>
-      <w:lvlJc w:val="left"/>
-      <w:pPr>
-        <w:ind w:left="6480" w:hanging="360"/>
-      </w:pPr>
-      <w:rPr>
-        <w:u w:val="none"/>
-      </w:rPr>
-    </w:lvl>
-  </w:abstractNum>
-  <w:abstractNum w:abstractNumId="7">
-    <w:lvl w:ilvl="0">
-      <w:start w:val="1"/>
-      <w:numFmt w:val="bullet"/>
-      <w:lvlText w:val="-"/>
-      <w:lvlJc w:val="left"/>
-      <w:pPr>
-        <w:ind w:left="720" w:hanging="360"/>
-      </w:pPr>
-      <w:rPr>
-        <w:u w:val="none"/>
-      </w:rPr>
-    </w:lvl>
-    <w:lvl w:ilvl="1">
-      <w:start w:val="1"/>
-      <w:numFmt w:val="bullet"/>
-      <w:lvlText w:val="-"/>
-      <w:lvlJc w:val="left"/>
-      <w:pPr>
-        <w:ind w:left="1440" w:hanging="360"/>
-      </w:pPr>
-      <w:rPr>
-        <w:u w:val="none"/>
-      </w:rPr>
-    </w:lvl>
-    <w:lvl w:ilvl="2">
-      <w:start w:val="1"/>
-      <w:numFmt w:val="bullet"/>
-      <w:lvlText w:val="-"/>
-      <w:lvlJc w:val="left"/>
-      <w:pPr>
-        <w:ind w:left="2160" w:hanging="360"/>
-      </w:pPr>
-      <w:rPr>
-        <w:u w:val="none"/>
-      </w:rPr>
-    </w:lvl>
-    <w:lvl w:ilvl="3">
-      <w:start w:val="1"/>
-      <w:numFmt w:val="bullet"/>
-      <w:lvlText w:val="-"/>
-      <w:lvlJc w:val="left"/>
-      <w:pPr>
-        <w:ind w:left="2880" w:hanging="360"/>
-      </w:pPr>
-      <w:rPr>
-        <w:u w:val="none"/>
-      </w:rPr>
-    </w:lvl>
-    <w:lvl w:ilvl="4">
-      <w:start w:val="1"/>
-      <w:numFmt w:val="bullet"/>
-      <w:lvlText w:val="-"/>
-      <w:lvlJc w:val="left"/>
-      <w:pPr>
-        <w:ind w:left="3600" w:hanging="360"/>
-      </w:pPr>
-      <w:rPr>
-        <w:u w:val="none"/>
-      </w:rPr>
-    </w:lvl>
-    <w:lvl w:ilvl="5">
-      <w:start w:val="1"/>
-      <w:numFmt w:val="bullet"/>
-      <w:lvlText w:val="-"/>
-      <w:lvlJc w:val="left"/>
-      <w:pPr>
-        <w:ind w:left="4320" w:hanging="360"/>
-      </w:pPr>
-      <w:rPr>
-        <w:u w:val="none"/>
-      </w:rPr>
-    </w:lvl>
-    <w:lvl w:ilvl="6">
-      <w:start w:val="1"/>
-      <w:numFmt w:val="bullet"/>
-      <w:lvlText w:val="-"/>
-      <w:lvlJc w:val="left"/>
-      <w:pPr>
-        <w:ind w:left="5040" w:hanging="360"/>
-      </w:pPr>
-      <w:rPr>
-        <w:u w:val="none"/>
-      </w:rPr>
-    </w:lvl>
-    <w:lvl w:ilvl="7">
-      <w:start w:val="1"/>
-      <w:numFmt w:val="bullet"/>
-      <w:lvlText w:val="-"/>
-      <w:lvlJc w:val="left"/>
-      <w:pPr>
-        <w:ind w:left="5760" w:hanging="360"/>
-      </w:pPr>
-      <w:rPr>
-        <w:u w:val="none"/>
-      </w:rPr>
-    </w:lvl>
-    <w:lvl w:ilvl="8">
-      <w:start w:val="1"/>
-      <w:numFmt w:val="bullet"/>
-      <w:lvlText w:val="-"/>
-      <w:lvlJc w:val="left"/>
-      <w:pPr>
-        <w:ind w:left="6480" w:hanging="360"/>
-      </w:pPr>
-      <w:rPr>
-        <w:u w:val="none"/>
-      </w:rPr>
-    </w:lvl>
-  </w:abstractNum>
   <w:num w:numId="1">
     <w:abstractNumId w:val="1"/>
   </w:num>
@@ -2778,12 +2143,6 @@
   </w:num>
   <w:num w:numId="5">
     <w:abstractNumId w:val="5"/>
-  </w:num>
-  <w:num w:numId="6">
-    <w:abstractNumId w:val="6"/>
-  </w:num>
-  <w:num w:numId="7">
-    <w:abstractNumId w:val="7"/>
   </w:num>
 </w:numbering>
 </file>

--- a/Nandita_Documentation_Solace_Assignment_Groundup.docx
+++ b/Nandita_Documentation_Solace_Assignment_Groundup.docx
@@ -59,12 +59,12 @@
           <wp:inline distB="114300" distT="114300" distL="114300" distR="114300">
             <wp:extent cx="5943600" cy="457200"/>
             <wp:effectExtent b="0" l="0" r="0" t="0"/>
-            <wp:docPr id="8" name="image7.png"/>
+            <wp:docPr id="9" name="image4.png"/>
             <a:graphic>
               <a:graphicData uri="http://schemas.openxmlformats.org/drawingml/2006/picture">
                 <pic:pic>
                   <pic:nvPicPr>
-                    <pic:cNvPr id="0" name="image7.png"/>
+                    <pic:cNvPr id="0" name="image4.png"/>
                     <pic:cNvPicPr preferRelativeResize="0"/>
                   </pic:nvPicPr>
                   <pic:blipFill>
@@ -233,6 +233,181 @@
         <w:rPr>
           <w:rtl w:val="0"/>
         </w:rPr>
+        <w:t xml:space="preserve">Assumptions:</w:t>
+      </w:r>
+    </w:p>
+    <w:p>
+      <w:pPr>
+        <w:numPr>
+          <w:ilvl w:val="0"/>
+          <w:numId w:val="5"/>
+        </w:numPr>
+        <w:ind w:left="720" w:hanging="360"/>
+        <w:rPr>
+          <w:u w:val="none"/>
+        </w:rPr>
+      </w:pPr>
+      <w:r>
+        <w:rPr>
+          <w:rtl w:val="0"/>
+        </w:rPr>
+        <w:t xml:space="preserve">User has a working AWS account</w:t>
+      </w:r>
+    </w:p>
+    <w:p>
+      <w:pPr>
+        <w:numPr>
+          <w:ilvl w:val="0"/>
+          <w:numId w:val="5"/>
+        </w:numPr>
+        <w:ind w:left="720" w:hanging="360"/>
+        <w:rPr>
+          <w:u w:val="none"/>
+        </w:rPr>
+      </w:pPr>
+      <w:r>
+        <w:rPr>
+          <w:rtl w:val="0"/>
+        </w:rPr>
+        <w:t xml:space="preserve">“</w:t>
+      </w:r>
+      <w:r>
+        <w:rPr>
+          <w:color w:val="00a67d"/>
+          <w:rtl w:val="0"/>
+        </w:rPr>
+        <w:t xml:space="preserve">aws configure</w:t>
+      </w:r>
+      <w:r>
+        <w:rPr>
+          <w:rtl w:val="0"/>
+        </w:rPr>
+        <w:t xml:space="preserve">” is configured successfully with key and secret</w:t>
+      </w:r>
+    </w:p>
+    <w:p>
+      <w:pPr>
+        <w:numPr>
+          <w:ilvl w:val="0"/>
+          <w:numId w:val="5"/>
+        </w:numPr>
+        <w:ind w:left="720" w:hanging="360"/>
+        <w:rPr>
+          <w:u w:val="none"/>
+        </w:rPr>
+      </w:pPr>
+      <w:r>
+        <w:rPr>
+          <w:rtl w:val="0"/>
+        </w:rPr>
+        <w:t xml:space="preserve">Installed required python requirements.txt</w:t>
+      </w:r>
+    </w:p>
+    <w:p>
+      <w:pPr>
+        <w:numPr>
+          <w:ilvl w:val="0"/>
+          <w:numId w:val="5"/>
+        </w:numPr>
+        <w:ind w:left="720" w:hanging="360"/>
+        <w:rPr>
+          <w:u w:val="none"/>
+        </w:rPr>
+      </w:pPr>
+      <w:r>
+        <w:rPr>
+          <w:rtl w:val="0"/>
+        </w:rPr>
+        <w:t xml:space="preserve">Not a production environment</w:t>
+      </w:r>
+    </w:p>
+    <w:p>
+      <w:pPr>
+        <w:numPr>
+          <w:ilvl w:val="0"/>
+          <w:numId w:val="5"/>
+        </w:numPr>
+        <w:ind w:left="720" w:hanging="360"/>
+        <w:rPr>
+          <w:u w:val="none"/>
+        </w:rPr>
+      </w:pPr>
+      <w:r>
+        <w:rPr>
+          <w:rtl w:val="0"/>
+        </w:rPr>
+        <w:t xml:space="preserve">No state file as we are not performing destroy of AWS resources in the assignment</w:t>
+      </w:r>
+    </w:p>
+    <w:p>
+      <w:pPr>
+        <w:numPr>
+          <w:ilvl w:val="0"/>
+          <w:numId w:val="5"/>
+        </w:numPr>
+        <w:ind w:left="720" w:hanging="360"/>
+        <w:rPr>
+          <w:u w:val="none"/>
+        </w:rPr>
+      </w:pPr>
+      <w:r>
+        <w:rPr>
+          <w:rtl w:val="0"/>
+        </w:rPr>
+        <w:t xml:space="preserve">Since this is not prod, we are only doing error handling rather implementing logging</w:t>
+      </w:r>
+    </w:p>
+    <w:p>
+      <w:pPr>
+        <w:numPr>
+          <w:ilvl w:val="0"/>
+          <w:numId w:val="5"/>
+        </w:numPr>
+        <w:ind w:left="720" w:hanging="360"/>
+      </w:pPr>
+      <w:r>
+        <w:rPr>
+          <w:rtl w:val="0"/>
+        </w:rPr>
+        <w:t xml:space="preserve">Since this is not prod, we are not considering security best practices</w:t>
+      </w:r>
+    </w:p>
+    <w:p>
+      <w:pPr>
+        <w:numPr>
+          <w:ilvl w:val="0"/>
+          <w:numId w:val="5"/>
+        </w:numPr>
+        <w:ind w:left="720" w:hanging="360"/>
+        <w:rPr>
+          <w:u w:val="none"/>
+        </w:rPr>
+      </w:pPr>
+      <w:r>
+        <w:rPr>
+          <w:rtl w:val="0"/>
+        </w:rPr>
+        <w:t xml:space="preserve">Folder structures and file names evolves through the assignment development</w:t>
+      </w:r>
+    </w:p>
+    <w:p>
+      <w:pPr>
+        <w:rPr/>
+      </w:pPr>
+      <w:r>
+        <w:rPr>
+          <w:rtl w:val="0"/>
+        </w:rPr>
+      </w:r>
+    </w:p>
+    <w:p>
+      <w:pPr>
+        <w:rPr/>
+      </w:pPr>
+      <w:r>
+        <w:rPr>
+          <w:rtl w:val="0"/>
+        </w:rPr>
       </w:r>
     </w:p>
     <w:p>
@@ -267,7 +442,20 @@
         <w:rPr>
           <w:rtl w:val="0"/>
         </w:rPr>
-        <w:t xml:space="preserve">In the nandita_aws_manager.py file, I would like to separate all my aws related function definitions. For example </w:t>
+        <w:t xml:space="preserve">In the </w:t>
+      </w:r>
+      <w:r>
+        <w:rPr>
+          <w:color w:val="00a67d"/>
+          <w:rtl w:val="0"/>
+        </w:rPr>
+        <w:t xml:space="preserve">nandita_aws_manager.py </w:t>
+      </w:r>
+      <w:r>
+        <w:rPr>
+          <w:rtl w:val="0"/>
+        </w:rPr>
+        <w:t xml:space="preserve">file, I would like to separate all my aws related function definitions. For example </w:t>
       </w:r>
       <w:r>
         <w:rPr>
@@ -291,7 +479,33 @@
         <w:rPr>
           <w:rtl w:val="0"/>
         </w:rPr>
-        <w:t xml:space="preserve">The above will keep our cli.py main file near and clear. As we are just importing the function definitions from nandita_aws_manager.py file</w:t>
+        <w:t xml:space="preserve">The above will keep our </w:t>
+      </w:r>
+      <w:r>
+        <w:rPr>
+          <w:color w:val="00a67d"/>
+          <w:rtl w:val="0"/>
+        </w:rPr>
+        <w:t xml:space="preserve">cli.py</w:t>
+      </w:r>
+      <w:r>
+        <w:rPr>
+          <w:rtl w:val="0"/>
+        </w:rPr>
+        <w:t xml:space="preserve"> main file neat and clear. As we are just importing the function definitions from </w:t>
+      </w:r>
+      <w:r>
+        <w:rPr>
+          <w:color w:val="00a67d"/>
+          <w:rtl w:val="0"/>
+        </w:rPr>
+        <w:t xml:space="preserve">nandita_aws_manager.py</w:t>
+      </w:r>
+      <w:r>
+        <w:rPr>
+          <w:rtl w:val="0"/>
+        </w:rPr>
+        <w:t xml:space="preserve"> file</w:t>
       </w:r>
     </w:p>
     <w:p>
@@ -313,7 +527,22 @@
           <w:i w:val="1"/>
           <w:rtl w:val="0"/>
         </w:rPr>
-        <w:t xml:space="preserve">My approach to building nandita_aws_manager.py file to apply configurations:</w:t>
+        <w:t xml:space="preserve">My approach to building</w:t>
+      </w:r>
+      <w:r>
+        <w:rPr>
+          <w:i w:val="1"/>
+          <w:color w:val="00a67d"/>
+          <w:rtl w:val="0"/>
+        </w:rPr>
+        <w:t xml:space="preserve"> nandita_aws_manager.py</w:t>
+      </w:r>
+      <w:r>
+        <w:rPr>
+          <w:i w:val="1"/>
+          <w:rtl w:val="0"/>
+        </w:rPr>
+        <w:t xml:space="preserve"> file to apply configurations:</w:t>
       </w:r>
       <w:r>
         <w:rPr>
@@ -332,117 +561,6 @@
         <w:rPr>
           <w:rtl w:val="0"/>
         </w:rPr>
-      </w:r>
-    </w:p>
-    <w:p>
-      <w:pPr>
-        <w:numPr>
-          <w:ilvl w:val="0"/>
-          <w:numId w:val="1"/>
-        </w:numPr>
-        <w:ind w:left="720" w:hanging="360"/>
-        <w:rPr>
-          <w:u w:val="none"/>
-        </w:rPr>
-      </w:pPr>
-      <w:r>
-        <w:rPr>
-          <w:rtl w:val="0"/>
-        </w:rPr>
-        <w:t xml:space="preserve">A function for creating VPC</w:t>
-      </w:r>
-    </w:p>
-    <w:p>
-      <w:pPr>
-        <w:numPr>
-          <w:ilvl w:val="0"/>
-          <w:numId w:val="1"/>
-        </w:numPr>
-        <w:ind w:left="720" w:hanging="360"/>
-        <w:rPr>
-          <w:u w:val="none"/>
-        </w:rPr>
-      </w:pPr>
-      <w:r>
-        <w:rPr>
-          <w:rtl w:val="0"/>
-        </w:rPr>
-        <w:t xml:space="preserve">A function for creating subnet</w:t>
-      </w:r>
-    </w:p>
-    <w:p>
-      <w:pPr>
-        <w:numPr>
-          <w:ilvl w:val="0"/>
-          <w:numId w:val="1"/>
-        </w:numPr>
-        <w:ind w:left="720" w:hanging="360"/>
-        <w:rPr>
-          <w:u w:val="none"/>
-        </w:rPr>
-      </w:pPr>
-      <w:r>
-        <w:rPr>
-          <w:rtl w:val="0"/>
-        </w:rPr>
-        <w:t xml:space="preserve">An individual function for rest of the networking elements like an Internet Gateway, Route Table Updates, Security Groups, DB Subnet Group</w:t>
-      </w:r>
-    </w:p>
-    <w:p>
-      <w:pPr>
-        <w:numPr>
-          <w:ilvl w:val="0"/>
-          <w:numId w:val="1"/>
-        </w:numPr>
-        <w:ind w:left="720" w:hanging="360"/>
-        <w:rPr>
-          <w:u w:val="none"/>
-        </w:rPr>
-      </w:pPr>
-      <w:r>
-        <w:rPr>
-          <w:rtl w:val="0"/>
-        </w:rPr>
-        <w:t xml:space="preserve">Functions for EC2 and RDS creation</w:t>
-      </w:r>
-    </w:p>
-    <w:p>
-      <w:pPr>
-        <w:numPr>
-          <w:ilvl w:val="0"/>
-          <w:numId w:val="1"/>
-        </w:numPr>
-        <w:ind w:left="720" w:hanging="360"/>
-        <w:rPr>
-          <w:u w:val="none"/>
-        </w:rPr>
-      </w:pPr>
-      <w:r>
-        <w:rPr>
-          <w:rtl w:val="0"/>
-        </w:rPr>
-        <w:t xml:space="preserve">Finally, my favorite function apply_configuration to APPLY !</w:t>
-      </w:r>
-    </w:p>
-    <w:p>
-      <w:pPr>
-        <w:rPr/>
-      </w:pPr>
-      <w:r>
-        <w:rPr>
-          <w:rtl w:val="0"/>
-        </w:rPr>
-      </w:r>
-    </w:p>
-    <w:p>
-      <w:pPr>
-        <w:rPr/>
-      </w:pPr>
-      <w:r>
-        <w:rPr>
-          <w:rtl w:val="0"/>
-        </w:rPr>
-        <w:t xml:space="preserve">My approach functions in nandita_aws_manager.py,</w:t>
       </w:r>
     </w:p>
     <w:p>
@@ -460,7 +578,7 @@
         <w:rPr>
           <w:rtl w:val="0"/>
         </w:rPr>
-        <w:t xml:space="preserve">Use individual functions for each resource specification for better code readability</w:t>
+        <w:t xml:space="preserve">A function for creating VPC</w:t>
       </w:r>
     </w:p>
     <w:p>
@@ -476,29 +594,9 @@
       </w:pPr>
       <w:r>
         <w:rPr>
-          <w:b w:val="1"/>
-          <w:rtl w:val="0"/>
-        </w:rPr>
-        <w:t xml:space="preserve">Error handling</w:t>
-      </w:r>
-      <w:r>
-        <w:rPr>
-          <w:rtl w:val="0"/>
-        </w:rPr>
-        <w:t xml:space="preserve">: I have added error handling for most error prone functions with the free tier, such as VPC creation function, db subnet group function and rds creation function, (</w:t>
-      </w:r>
-      <w:r>
-        <w:rPr>
-          <w:color w:val="ff0000"/>
-          <w:rtl w:val="0"/>
-        </w:rPr>
-        <w:t xml:space="preserve">will do more in phase 2</w:t>
-      </w:r>
-      <w:r>
-        <w:rPr>
-          <w:rtl w:val="0"/>
-        </w:rPr>
-        <w:t xml:space="preserve">)</w:t>
+          <w:rtl w:val="0"/>
+        </w:rPr>
+        <w:t xml:space="preserve">A function for creating subnet</w:t>
       </w:r>
     </w:p>
     <w:p>
@@ -516,6 +614,7 @@
         <w:rPr>
           <w:rtl w:val="0"/>
         </w:rPr>
+        <w:t xml:space="preserve">An individual function for rest of the networking elements like an Internet Gateway, Route Table Updates, Security Groups, DB Subnet Group</w:t>
       </w:r>
     </w:p>
     <w:p>
@@ -533,6 +632,7 @@
         <w:rPr>
           <w:rtl w:val="0"/>
         </w:rPr>
+        <w:t xml:space="preserve">Functions for EC2 and RDS creation</w:t>
       </w:r>
     </w:p>
     <w:p>
@@ -550,6 +650,108 @@
         <w:rPr>
           <w:rtl w:val="0"/>
         </w:rPr>
+        <w:t xml:space="preserve">Finally, my favorite function </w:t>
+      </w:r>
+      <w:r>
+        <w:rPr>
+          <w:color w:val="00a67d"/>
+          <w:rtl w:val="0"/>
+        </w:rPr>
+        <w:t xml:space="preserve">apply_configuration</w:t>
+      </w:r>
+      <w:r>
+        <w:rPr>
+          <w:rtl w:val="0"/>
+        </w:rPr>
+        <w:t xml:space="preserve"> to APPLY !</w:t>
+      </w:r>
+    </w:p>
+    <w:p>
+      <w:pPr>
+        <w:rPr/>
+      </w:pPr>
+      <w:r>
+        <w:rPr>
+          <w:rtl w:val="0"/>
+        </w:rPr>
+      </w:r>
+    </w:p>
+    <w:p>
+      <w:pPr>
+        <w:rPr/>
+      </w:pPr>
+      <w:r>
+        <w:rPr>
+          <w:rtl w:val="0"/>
+        </w:rPr>
+        <w:t xml:space="preserve">My approach to develop functions in nandita_aws_manager.py,</w:t>
+      </w:r>
+    </w:p>
+    <w:p>
+      <w:pPr>
+        <w:numPr>
+          <w:ilvl w:val="0"/>
+          <w:numId w:val="3"/>
+        </w:numPr>
+        <w:ind w:left="720" w:hanging="360"/>
+        <w:rPr>
+          <w:u w:val="none"/>
+        </w:rPr>
+      </w:pPr>
+      <w:r>
+        <w:rPr>
+          <w:rtl w:val="0"/>
+        </w:rPr>
+        <w:t xml:space="preserve">Use individual functions for each resource specification for better code readability</w:t>
+      </w:r>
+    </w:p>
+    <w:p>
+      <w:pPr>
+        <w:numPr>
+          <w:ilvl w:val="0"/>
+          <w:numId w:val="3"/>
+        </w:numPr>
+        <w:ind w:left="720" w:hanging="360"/>
+        <w:rPr>
+          <w:u w:val="none"/>
+        </w:rPr>
+      </w:pPr>
+      <w:r>
+        <w:rPr>
+          <w:b w:val="1"/>
+          <w:rtl w:val="0"/>
+        </w:rPr>
+        <w:t xml:space="preserve">Error handling</w:t>
+      </w:r>
+      <w:r>
+        <w:rPr>
+          <w:rtl w:val="0"/>
+        </w:rPr>
+        <w:t xml:space="preserve">: I have added error handling for most error prone functions with the free tier, such as VPC creation function, db subnet group function and rds creation function, (</w:t>
+      </w:r>
+      <w:r>
+        <w:rPr>
+          <w:color w:val="ff0000"/>
+          <w:rtl w:val="0"/>
+        </w:rPr>
+        <w:t xml:space="preserve">will do more in phase 2</w:t>
+      </w:r>
+      <w:r>
+        <w:rPr>
+          <w:rtl w:val="0"/>
+        </w:rPr>
+        <w:t xml:space="preserve">)</w:t>
+      </w:r>
+    </w:p>
+    <w:p>
+      <w:pPr>
+        <w:ind w:left="0" w:firstLine="0"/>
+        <w:rPr/>
+      </w:pPr>
+      <w:r>
+        <w:rPr>
+          <w:rtl w:val="0"/>
+        </w:rPr>
         <w:br w:type="textWrapping"/>
       </w:r>
       <w:r>
@@ -558,12 +760,12 @@
           <wp:inline distB="114300" distT="114300" distL="114300" distR="114300">
             <wp:extent cx="5943600" cy="1651000"/>
             <wp:effectExtent b="0" l="0" r="0" t="0"/>
-            <wp:docPr id="1" name="image6.png"/>
+            <wp:docPr id="1" name="image9.png"/>
             <a:graphic>
               <a:graphicData uri="http://schemas.openxmlformats.org/drawingml/2006/picture">
                 <pic:pic>
                   <pic:nvPicPr>
-                    <pic:cNvPr id="0" name="image6.png"/>
+                    <pic:cNvPr id="0" name="image9.png"/>
                     <pic:cNvPicPr preferRelativeResize="0"/>
                   </pic:nvPicPr>
                   <pic:blipFill>
@@ -613,12 +815,12 @@
           <wp:inline distB="114300" distT="114300" distL="114300" distR="114300">
             <wp:extent cx="5943600" cy="1092200"/>
             <wp:effectExtent b="0" l="0" r="0" t="0"/>
-            <wp:docPr id="7" name="image3.png"/>
+            <wp:docPr id="8" name="image8.png"/>
             <a:graphic>
               <a:graphicData uri="http://schemas.openxmlformats.org/drawingml/2006/picture">
                 <pic:pic>
                   <pic:nvPicPr>
-                    <pic:cNvPr id="0" name="image3.png"/>
+                    <pic:cNvPr id="0" name="image8.png"/>
                     <pic:cNvPicPr preferRelativeResize="0"/>
                   </pic:nvPicPr>
                   <pic:blipFill>
@@ -658,12 +860,12 @@
           <wp:inline distB="114300" distT="114300" distL="114300" distR="114300">
             <wp:extent cx="5943600" cy="990600"/>
             <wp:effectExtent b="0" l="0" r="0" t="0"/>
-            <wp:docPr id="3" name="image5.png"/>
+            <wp:docPr id="3" name="image2.png"/>
             <a:graphic>
               <a:graphicData uri="http://schemas.openxmlformats.org/drawingml/2006/picture">
                 <pic:pic>
                   <pic:nvPicPr>
-                    <pic:cNvPr id="0" name="image5.png"/>
+                    <pic:cNvPr id="0" name="image2.png"/>
                     <pic:cNvPicPr preferRelativeResize="0"/>
                   </pic:nvPicPr>
                   <pic:blipFill>
@@ -719,16 +921,23 @@
       </w:pPr>
       <w:r>
         <w:rPr>
-          <w:rtl w:val="0"/>
-        </w:rPr>
-        <w:t xml:space="preserve">Phase 1: We now have,</w:t>
+          <w:b w:val="1"/>
+          <w:rtl w:val="0"/>
+        </w:rPr>
+        <w:t xml:space="preserve">Phase 1</w:t>
+      </w:r>
+      <w:r>
+        <w:rPr>
+          <w:rtl w:val="0"/>
+        </w:rPr>
+        <w:t xml:space="preserve">: We now have,</w:t>
       </w:r>
     </w:p>
     <w:p>
       <w:pPr>
         <w:numPr>
           <w:ilvl w:val="0"/>
-          <w:numId w:val="5"/>
+          <w:numId w:val="8"/>
         </w:numPr>
         <w:ind w:left="720" w:hanging="360"/>
         <w:rPr>
@@ -737,16 +946,23 @@
       </w:pPr>
       <w:r>
         <w:rPr>
-          <w:rtl w:val="0"/>
-        </w:rPr>
-        <w:t xml:space="preserve">config.json, where a user can specify resource specifications</w:t>
+          <w:color w:val="00a67d"/>
+          <w:rtl w:val="0"/>
+        </w:rPr>
+        <w:t xml:space="preserve">config.json</w:t>
+      </w:r>
+      <w:r>
+        <w:rPr>
+          <w:rtl w:val="0"/>
+        </w:rPr>
+        <w:t xml:space="preserve">, where a user can specify resource specifications</w:t>
       </w:r>
     </w:p>
     <w:p>
       <w:pPr>
         <w:numPr>
           <w:ilvl w:val="0"/>
-          <w:numId w:val="5"/>
+          <w:numId w:val="8"/>
         </w:numPr>
         <w:ind w:left="720" w:hanging="360"/>
         <w:rPr>
@@ -755,16 +971,23 @@
       </w:pPr>
       <w:r>
         <w:rPr>
-          <w:rtl w:val="0"/>
-        </w:rPr>
-        <w:t xml:space="preserve">nandita_config_parser.py, a file that parses above json specifications</w:t>
+          <w:color w:val="00a67d"/>
+          <w:rtl w:val="0"/>
+        </w:rPr>
+        <w:t xml:space="preserve">nandita_config_parser.py</w:t>
+      </w:r>
+      <w:r>
+        <w:rPr>
+          <w:rtl w:val="0"/>
+        </w:rPr>
+        <w:t xml:space="preserve">, a file that parses above json specifications</w:t>
       </w:r>
     </w:p>
     <w:p>
       <w:pPr>
         <w:numPr>
           <w:ilvl w:val="0"/>
-          <w:numId w:val="5"/>
+          <w:numId w:val="8"/>
         </w:numPr>
         <w:ind w:left="720" w:hanging="360"/>
         <w:rPr>
@@ -773,79 +996,16 @@
       </w:pPr>
       <w:r>
         <w:rPr>
-          <w:rtl w:val="0"/>
-        </w:rPr>
-        <w:t xml:space="preserve">Nandita_aws_manager.py, a py file that interacts with aws by written functions </w:t>
-      </w:r>
-    </w:p>
-    <w:p>
-      <w:pPr>
-        <w:numPr>
-          <w:ilvl w:val="0"/>
-          <w:numId w:val="3"/>
-        </w:numPr>
-        <w:ind w:left="720" w:hanging="360"/>
-        <w:rPr>
-          <w:u w:val="none"/>
-        </w:rPr>
-      </w:pPr>
-      <w:r>
-        <w:rPr>
-          <w:rtl w:val="0"/>
-        </w:rPr>
-        <w:t xml:space="preserve">cli.py that applies configuration and creates resources in aws</w:t>
-      </w:r>
-    </w:p>
-    <w:p>
-      <w:pPr>
-        <w:rPr/>
-      </w:pPr>
-      <w:r>
-        <w:rPr>
-          <w:rtl w:val="0"/>
-        </w:rPr>
-      </w:r>
-    </w:p>
-    <w:p>
-      <w:pPr>
-        <w:rPr/>
-      </w:pPr>
-      <w:r>
-        <w:rPr>
-          <w:rtl w:val="0"/>
-        </w:rPr>
-      </w:r>
-    </w:p>
-    <w:p>
-      <w:pPr>
-        <w:rPr/>
-      </w:pPr>
-      <w:r>
-        <w:rPr>
-          <w:rtl w:val="0"/>
-        </w:rPr>
-        <w:t xml:space="preserve">Phase 2: Since we have our cli.py successfully applying configurations, here I have focused on adding error messages to the rest of the functions. We can use the retry wrapper, but I think it would be an overkill. Focusing on clear error messages without adding retry logic will simplify the implementation and keep the error handling straightforward.</w:t>
-      </w:r>
-    </w:p>
-    <w:p>
-      <w:pPr>
-        <w:rPr/>
-      </w:pPr>
-      <w:r>
-        <w:rPr>
-          <w:rtl w:val="0"/>
-        </w:rPr>
-      </w:r>
-    </w:p>
-    <w:p>
-      <w:pPr>
-        <w:rPr/>
-      </w:pPr>
-      <w:r>
-        <w:rPr>
-          <w:rtl w:val="0"/>
-        </w:rPr>
-        <w:t xml:space="preserve">Dev best practices followed in this application:</w:t>
+          <w:color w:val="00a67d"/>
+          <w:rtl w:val="0"/>
+        </w:rPr>
+        <w:t xml:space="preserve">nandita_aws_manager.py</w:t>
+      </w:r>
+      <w:r>
+        <w:rPr>
+          <w:rtl w:val="0"/>
+        </w:rPr>
+        <w:t xml:space="preserve">, a py file that interacts with aws by written functions </w:t>
       </w:r>
     </w:p>
     <w:p>
@@ -861,6 +1021,288 @@
       </w:pPr>
       <w:r>
         <w:rPr>
+          <w:color w:val="00a67d"/>
+          <w:rtl w:val="0"/>
+        </w:rPr>
+        <w:t xml:space="preserve">cli.py</w:t>
+      </w:r>
+      <w:r>
+        <w:rPr>
+          <w:rtl w:val="0"/>
+        </w:rPr>
+        <w:t xml:space="preserve"> that applies configuration and creates resources in aws</w:t>
+      </w:r>
+    </w:p>
+    <w:p>
+      <w:pPr>
+        <w:rPr/>
+      </w:pPr>
+      <w:r>
+        <w:rPr>
+          <w:rtl w:val="0"/>
+        </w:rPr>
+      </w:r>
+    </w:p>
+    <w:p>
+      <w:pPr>
+        <w:rPr/>
+      </w:pPr>
+      <w:r>
+        <w:rPr>
+          <w:rtl w:val="0"/>
+        </w:rPr>
+      </w:r>
+    </w:p>
+    <w:p>
+      <w:pPr>
+        <w:rPr/>
+      </w:pPr>
+      <w:r>
+        <w:rPr>
+          <w:b w:val="1"/>
+          <w:rtl w:val="0"/>
+        </w:rPr>
+        <w:t xml:space="preserve">Phase 2</w:t>
+      </w:r>
+      <w:r>
+        <w:rPr>
+          <w:rtl w:val="0"/>
+        </w:rPr>
+        <w:t xml:space="preserve">: Since we have our </w:t>
+      </w:r>
+      <w:r>
+        <w:rPr>
+          <w:color w:val="00a67d"/>
+          <w:rtl w:val="0"/>
+        </w:rPr>
+        <w:t xml:space="preserve">cli.py</w:t>
+      </w:r>
+      <w:r>
+        <w:rPr>
+          <w:rtl w:val="0"/>
+        </w:rPr>
+        <w:t xml:space="preserve"> successfully applying configurations, here I have focused on adding error messages to the rest of the functions. We can use the retry wrapper, but I think it would be an overkill. Focusing on clear error messages without adding retry logic will simplify the implementation and keep the error handling straightforward.</w:t>
+      </w:r>
+    </w:p>
+    <w:p>
+      <w:pPr>
+        <w:rPr>
+          <w:b w:val="1"/>
+        </w:rPr>
+      </w:pPr>
+      <w:r>
+        <w:rPr>
+          <w:rtl w:val="0"/>
+        </w:rPr>
+      </w:r>
+    </w:p>
+    <w:p>
+      <w:pPr>
+        <w:rPr>
+          <w:b w:val="1"/>
+        </w:rPr>
+      </w:pPr>
+      <w:r>
+        <w:rPr>
+          <w:rtl w:val="0"/>
+        </w:rPr>
+      </w:r>
+    </w:p>
+    <w:p>
+      <w:pPr>
+        <w:rPr>
+          <w:b w:val="1"/>
+        </w:rPr>
+      </w:pPr>
+      <w:r>
+        <w:rPr>
+          <w:b w:val="1"/>
+          <w:rtl w:val="0"/>
+        </w:rPr>
+        <w:t xml:space="preserve">Phase 3:</w:t>
+      </w:r>
+    </w:p>
+    <w:p>
+      <w:pPr>
+        <w:numPr>
+          <w:ilvl w:val="0"/>
+          <w:numId w:val="7"/>
+        </w:numPr>
+        <w:ind w:left="720" w:hanging="360"/>
+        <w:rPr>
+          <w:u w:val="none"/>
+        </w:rPr>
+      </w:pPr>
+      <w:r>
+        <w:rPr>
+          <w:rtl w:val="0"/>
+        </w:rPr>
+        <w:t xml:space="preserve">Code base reorganization by creating </w:t>
+      </w:r>
+      <w:r>
+        <w:rPr>
+          <w:color w:val="00a67d"/>
+          <w:rtl w:val="0"/>
+        </w:rPr>
+        <w:t xml:space="preserve">aws_manager</w:t>
+      </w:r>
+      <w:r>
+        <w:rPr>
+          <w:rtl w:val="0"/>
+        </w:rPr>
+        <w:t xml:space="preserve"> folder to save modular functions</w:t>
+      </w:r>
+    </w:p>
+    <w:p>
+      <w:pPr>
+        <w:numPr>
+          <w:ilvl w:val="0"/>
+          <w:numId w:val="7"/>
+        </w:numPr>
+        <w:ind w:left="720" w:hanging="360"/>
+        <w:rPr>
+          <w:u w:val="none"/>
+        </w:rPr>
+      </w:pPr>
+      <w:r>
+        <w:rPr>
+          <w:rtl w:val="0"/>
+        </w:rPr>
+        <w:t xml:space="preserve">Developing modular functions and importing required function to </w:t>
+      </w:r>
+      <w:r>
+        <w:rPr>
+          <w:color w:val="00a67d"/>
+          <w:rtl w:val="0"/>
+        </w:rPr>
+        <w:t xml:space="preserve">nandita_aws_manager.py</w:t>
+      </w:r>
+    </w:p>
+    <w:p>
+      <w:pPr>
+        <w:numPr>
+          <w:ilvl w:val="0"/>
+          <w:numId w:val="7"/>
+        </w:numPr>
+        <w:ind w:left="720" w:hanging="360"/>
+        <w:rPr>
+          <w:u w:val="none"/>
+        </w:rPr>
+      </w:pPr>
+      <w:r>
+        <w:rPr>
+          <w:rtl w:val="0"/>
+        </w:rPr>
+        <w:t xml:space="preserve">Adding the draft documentation doc to git</w:t>
+      </w:r>
+    </w:p>
+    <w:p>
+      <w:pPr>
+        <w:rPr/>
+      </w:pPr>
+      <w:r>
+        <w:rPr>
+          <w:rtl w:val="0"/>
+        </w:rPr>
+      </w:r>
+    </w:p>
+    <w:p>
+      <w:pPr>
+        <w:rPr>
+          <w:b w:val="1"/>
+        </w:rPr>
+      </w:pPr>
+      <w:r>
+        <w:rPr>
+          <w:b w:val="1"/>
+          <w:rtl w:val="0"/>
+        </w:rPr>
+        <w:t xml:space="preserve">Final Folder Structure:</w:t>
+      </w:r>
+    </w:p>
+    <w:p>
+      <w:pPr>
+        <w:rPr/>
+      </w:pPr>
+      <w:r>
+        <w:rPr/>
+        <w:drawing>
+          <wp:inline distB="114300" distT="114300" distL="114300" distR="114300">
+            <wp:extent cx="5943600" cy="4203700"/>
+            <wp:effectExtent b="0" l="0" r="0" t="0"/>
+            <wp:docPr id="7" name="image7.png"/>
+            <a:graphic>
+              <a:graphicData uri="http://schemas.openxmlformats.org/drawingml/2006/picture">
+                <pic:pic>
+                  <pic:nvPicPr>
+                    <pic:cNvPr id="0" name="image7.png"/>
+                    <pic:cNvPicPr preferRelativeResize="0"/>
+                  </pic:nvPicPr>
+                  <pic:blipFill>
+                    <a:blip r:embed="rId11"/>
+                    <a:srcRect b="0" l="0" r="0" t="0"/>
+                    <a:stretch>
+                      <a:fillRect/>
+                    </a:stretch>
+                  </pic:blipFill>
+                  <pic:spPr>
+                    <a:xfrm>
+                      <a:off x="0" y="0"/>
+                      <a:ext cx="5943600" cy="4203700"/>
+                    </a:xfrm>
+                    <a:prstGeom prst="rect"/>
+                    <a:ln/>
+                  </pic:spPr>
+                </pic:pic>
+              </a:graphicData>
+            </a:graphic>
+          </wp:inline>
+        </w:drawing>
+      </w:r>
+      <w:r>
+        <w:rPr>
+          <w:rtl w:val="0"/>
+        </w:rPr>
+      </w:r>
+    </w:p>
+    <w:p>
+      <w:pPr>
+        <w:rPr/>
+      </w:pPr>
+      <w:r>
+        <w:rPr>
+          <w:rtl w:val="0"/>
+        </w:rPr>
+      </w:r>
+    </w:p>
+    <w:p>
+      <w:pPr>
+        <w:rPr>
+          <w:b w:val="1"/>
+        </w:rPr>
+      </w:pPr>
+      <w:r>
+        <w:rPr>
+          <w:b w:val="1"/>
+          <w:rtl w:val="0"/>
+        </w:rPr>
+        <w:t xml:space="preserve">Dev best practices followed in this application:</w:t>
+      </w:r>
+    </w:p>
+    <w:p>
+      <w:pPr>
+        <w:numPr>
+          <w:ilvl w:val="0"/>
+          <w:numId w:val="6"/>
+        </w:numPr>
+        <w:ind w:left="720" w:hanging="360"/>
+        <w:rPr>
+          <w:b w:val="1"/>
+        </w:rPr>
+      </w:pPr>
+      <w:r>
+        <w:rPr>
+          <w:b w:val="1"/>
           <w:rtl w:val="0"/>
         </w:rPr>
         <w:t xml:space="preserve">Function Naming</w:t>
@@ -883,7 +1325,7 @@
       <w:pPr>
         <w:numPr>
           <w:ilvl w:val="0"/>
-          <w:numId w:val="4"/>
+          <w:numId w:val="6"/>
         </w:numPr>
         <w:ind w:left="720" w:hanging="360"/>
         <w:rPr>
@@ -892,18 +1334,37 @@
       </w:pPr>
       <w:r>
         <w:rPr>
+          <w:b w:val="1"/>
           <w:rtl w:val="0"/>
         </w:rPr>
         <w:t xml:space="preserve">Error handling</w:t>
+      </w:r>
+      <w:r>
+        <w:rPr>
+          <w:rtl w:val="0"/>
+        </w:rPr>
         <w:br w:type="textWrapping"/>
-        <w:t xml:space="preserve">I have implemented error handling using try-except blocks in several functions, such as create_vpc, create_db_subnet_group, and create_rds_instance. This is a good practice as it helps catch and handle exceptions gracefully, preventing the program from crashing unexpectedly.</w:t>
+        <w:t xml:space="preserve">I have implemented error handling using try-except blocks in several functions, such as </w:t>
+      </w:r>
+      <w:r>
+        <w:rPr>
+          <w:color w:val="00a67d"/>
+          <w:rtl w:val="0"/>
+        </w:rPr>
+        <w:t xml:space="preserve">create_vpc, create_db_subnet_group, and create_rds_instance</w:t>
+      </w:r>
+      <w:r>
+        <w:rPr>
+          <w:rtl w:val="0"/>
+        </w:rPr>
+        <w:t xml:space="preserve">. This is a good practice as it helps catch and handle exceptions gracefully, preventing the program from crashing unexpectedly.</w:t>
       </w:r>
     </w:p>
     <w:p>
       <w:pPr>
         <w:numPr>
           <w:ilvl w:val="0"/>
-          <w:numId w:val="4"/>
+          <w:numId w:val="6"/>
         </w:numPr>
         <w:ind w:left="720" w:hanging="360"/>
         <w:rPr>
@@ -912,26 +1373,46 @@
       </w:pPr>
       <w:r>
         <w:rPr>
+          <w:b w:val="1"/>
           <w:rtl w:val="0"/>
         </w:rPr>
         <w:t xml:space="preserve">Modular code</w:t>
+      </w:r>
+      <w:r>
+        <w:rPr>
+          <w:rtl w:val="0"/>
+        </w:rPr>
         <w:br w:type="textWrapping"/>
-        <w:t xml:space="preserve">Each function has a specific responsibility, making the code more modular and easier to maintain. For example, create_vpc, create_subnets, create_security_group, and create_ec2_instance each handle a different aspect of the AWS infrastructure setup</w:t>
+        <w:t xml:space="preserve">Each function has a specific responsibility, making the code more modular and easier to maintain. For example,</w:t>
+      </w:r>
+      <w:r>
+        <w:rPr>
+          <w:color w:val="00a67d"/>
+          <w:rtl w:val="0"/>
+        </w:rPr>
+        <w:t xml:space="preserve"> create_vpc, create_subnets, create_security_group, and create_ec2_instance</w:t>
+      </w:r>
+      <w:r>
+        <w:rPr>
+          <w:rtl w:val="0"/>
+        </w:rPr>
+        <w:t xml:space="preserve"> each handle a different aspect of the AWS infrastructure setup</w:t>
       </w:r>
     </w:p>
     <w:p>
       <w:pPr>
         <w:numPr>
           <w:ilvl w:val="0"/>
-          <w:numId w:val="4"/>
+          <w:numId w:val="6"/>
         </w:numPr>
         <w:ind w:left="720" w:hanging="360"/>
         <w:rPr>
-          <w:u w:val="none"/>
-        </w:rPr>
-      </w:pPr>
-      <w:r>
-        <w:rPr>
+          <w:b w:val="1"/>
+        </w:rPr>
+      </w:pPr>
+      <w:r>
+        <w:rPr>
+          <w:b w:val="1"/>
           <w:rtl w:val="0"/>
         </w:rPr>
         <w:t xml:space="preserve">Meaningful print statements</w:t>
@@ -953,15 +1434,16 @@
       <w:pPr>
         <w:numPr>
           <w:ilvl w:val="0"/>
-          <w:numId w:val="4"/>
+          <w:numId w:val="6"/>
         </w:numPr>
         <w:ind w:left="720" w:hanging="360"/>
         <w:rPr>
-          <w:u w:val="none"/>
-        </w:rPr>
-      </w:pPr>
-      <w:r>
-        <w:rPr>
+          <w:b w:val="1"/>
+        </w:rPr>
+      </w:pPr>
+      <w:r>
+        <w:rPr>
+          <w:b w:val="1"/>
           <w:rtl w:val="0"/>
         </w:rPr>
         <w:t xml:space="preserve">Consistent formatting </w:t>
@@ -983,15 +1465,16 @@
       <w:pPr>
         <w:numPr>
           <w:ilvl w:val="0"/>
-          <w:numId w:val="4"/>
+          <w:numId w:val="6"/>
         </w:numPr>
         <w:ind w:left="720" w:hanging="360"/>
         <w:rPr>
-          <w:u w:val="none"/>
-        </w:rPr>
-      </w:pPr>
-      <w:r>
-        <w:rPr>
+          <w:b w:val="1"/>
+        </w:rPr>
+      </w:pPr>
+      <w:r>
+        <w:rPr>
+          <w:b w:val="1"/>
           <w:rtl w:val="0"/>
         </w:rPr>
         <w:t xml:space="preserve">Descriptive variable names</w:t>
@@ -1013,15 +1496,16 @@
       <w:pPr>
         <w:numPr>
           <w:ilvl w:val="0"/>
-          <w:numId w:val="4"/>
+          <w:numId w:val="6"/>
         </w:numPr>
         <w:ind w:left="720" w:hanging="360"/>
         <w:rPr>
-          <w:u w:val="none"/>
-        </w:rPr>
-      </w:pPr>
-      <w:r>
-        <w:rPr>
+          <w:b w:val="1"/>
+        </w:rPr>
+      </w:pPr>
+      <w:r>
+        <w:rPr>
+          <w:b w:val="1"/>
           <w:rtl w:val="0"/>
         </w:rPr>
         <w:t xml:space="preserve">Handling the configuration</w:t>
@@ -1036,29 +1520,188 @@
         <w:rPr>
           <w:rtl w:val="0"/>
         </w:rPr>
-        <w:t xml:space="preserve">Our code handles configuration data from config.json, which is a good practice for separating configuration from the application logic. Also one of the specifications from our assignment objectives</w:t>
-      </w:r>
-    </w:p>
-    <w:p>
-      <w:pPr>
-        <w:rPr/>
-      </w:pPr>
-      <w:r>
-        <w:rPr>
-          <w:rtl w:val="0"/>
-        </w:rPr>
-      </w:r>
-    </w:p>
-    <w:p>
-      <w:pPr>
-        <w:rPr/>
-      </w:pPr>
-      <w:r>
-        <w:rPr>
-          <w:rtl w:val="0"/>
-        </w:rPr>
-        <w:t xml:space="preserve">My usual challenges: Maximum vpc limit reached</w:t>
-        <w:br w:type="textWrapping"/>
+        <w:t xml:space="preserve">Our code handles configuration data from </w:t>
+      </w:r>
+      <w:r>
+        <w:rPr>
+          <w:color w:val="00a67d"/>
+          <w:rtl w:val="0"/>
+        </w:rPr>
+        <w:t xml:space="preserve">config.json</w:t>
+      </w:r>
+      <w:r>
+        <w:rPr>
+          <w:rtl w:val="0"/>
+        </w:rPr>
+        <w:t xml:space="preserve">, which is a good practice for separating configuration from the application logic. Also one of the specifications from our assignment objectives</w:t>
+      </w:r>
+    </w:p>
+    <w:p>
+      <w:pPr>
+        <w:rPr/>
+      </w:pPr>
+      <w:r>
+        <w:rPr>
+          <w:rtl w:val="0"/>
+        </w:rPr>
+      </w:r>
+    </w:p>
+    <w:p>
+      <w:pPr>
+        <w:rPr/>
+      </w:pPr>
+      <w:r>
+        <w:rPr>
+          <w:rtl w:val="0"/>
+        </w:rPr>
+      </w:r>
+    </w:p>
+    <w:p>
+      <w:pPr>
+        <w:rPr/>
+      </w:pPr>
+      <w:r>
+        <w:rPr>
+          <w:rtl w:val="0"/>
+        </w:rPr>
+      </w:r>
+    </w:p>
+    <w:p>
+      <w:pPr>
+        <w:rPr/>
+      </w:pPr>
+      <w:r>
+        <w:rPr>
+          <w:rtl w:val="0"/>
+        </w:rPr>
+      </w:r>
+    </w:p>
+    <w:p>
+      <w:pPr>
+        <w:rPr/>
+      </w:pPr>
+      <w:r>
+        <w:rPr>
+          <w:rtl w:val="0"/>
+        </w:rPr>
+      </w:r>
+    </w:p>
+    <w:p>
+      <w:pPr>
+        <w:rPr/>
+      </w:pPr>
+      <w:r>
+        <w:rPr>
+          <w:rtl w:val="0"/>
+        </w:rPr>
+      </w:r>
+    </w:p>
+    <w:p>
+      <w:pPr>
+        <w:rPr/>
+      </w:pPr>
+      <w:r>
+        <w:rPr>
+          <w:rtl w:val="0"/>
+        </w:rPr>
+      </w:r>
+    </w:p>
+    <w:p>
+      <w:pPr>
+        <w:rPr/>
+      </w:pPr>
+      <w:r>
+        <w:rPr>
+          <w:rtl w:val="0"/>
+        </w:rPr>
+      </w:r>
+    </w:p>
+    <w:p>
+      <w:pPr>
+        <w:rPr/>
+      </w:pPr>
+      <w:r>
+        <w:rPr>
+          <w:rtl w:val="0"/>
+        </w:rPr>
+      </w:r>
+    </w:p>
+    <w:p>
+      <w:pPr>
+        <w:rPr/>
+      </w:pPr>
+      <w:r>
+        <w:rPr>
+          <w:rtl w:val="0"/>
+        </w:rPr>
+      </w:r>
+    </w:p>
+    <w:p>
+      <w:pPr>
+        <w:rPr/>
+      </w:pPr>
+      <w:r>
+        <w:rPr>
+          <w:rtl w:val="0"/>
+        </w:rPr>
+      </w:r>
+    </w:p>
+    <w:p>
+      <w:pPr>
+        <w:rPr/>
+      </w:pPr>
+      <w:r>
+        <w:rPr>
+          <w:rtl w:val="0"/>
+        </w:rPr>
+      </w:r>
+    </w:p>
+    <w:p>
+      <w:pPr>
+        <w:rPr>
+          <w:b w:val="1"/>
+        </w:rPr>
+      </w:pPr>
+      <w:r>
+        <w:rPr>
+          <w:b w:val="1"/>
+          <w:rtl w:val="0"/>
+        </w:rPr>
+        <w:t xml:space="preserve">Challenges faced during app development:</w:t>
+      </w:r>
+    </w:p>
+    <w:p>
+      <w:pPr>
+        <w:rPr/>
+      </w:pPr>
+      <w:r>
+        <w:rPr>
+          <w:rtl w:val="0"/>
+        </w:rPr>
+      </w:r>
+    </w:p>
+    <w:p>
+      <w:pPr>
+        <w:rPr/>
+      </w:pPr>
+      <w:r>
+        <w:rPr>
+          <w:rtl w:val="0"/>
+        </w:rPr>
+        <w:t xml:space="preserve">My usual challenges: </w:t>
+      </w:r>
+      <w:r>
+        <w:rPr>
+          <w:b w:val="1"/>
+          <w:rtl w:val="0"/>
+        </w:rPr>
+        <w:t xml:space="preserve">Error 1:</w:t>
+      </w:r>
+      <w:r>
+        <w:rPr>
+          <w:rtl w:val="0"/>
+        </w:rPr>
+        <w:t xml:space="preserve"> Maximum vpc limit reached</w:t>
       </w:r>
       <w:r>
         <w:rPr/>
@@ -1066,16 +1709,16 @@
           <wp:inline distB="114300" distT="114300" distL="114300" distR="114300">
             <wp:extent cx="5943600" cy="317500"/>
             <wp:effectExtent b="0" l="0" r="0" t="0"/>
-            <wp:docPr id="4" name="image8.png"/>
+            <wp:docPr id="4" name="image5.png"/>
             <a:graphic>
               <a:graphicData uri="http://schemas.openxmlformats.org/drawingml/2006/picture">
                 <pic:pic>
                   <pic:nvPicPr>
-                    <pic:cNvPr id="0" name="image8.png"/>
+                    <pic:cNvPr id="0" name="image5.png"/>
                     <pic:cNvPicPr preferRelativeResize="0"/>
                   </pic:nvPicPr>
                   <pic:blipFill>
-                    <a:blip r:embed="rId11"/>
+                    <a:blip r:embed="rId12"/>
                     <a:srcRect b="0" l="0" r="0" t="0"/>
                     <a:stretch>
                       <a:fillRect/>
@@ -1117,9 +1760,16 @@
       </w:pPr>
       <w:r>
         <w:rPr>
-          <w:rtl w:val="0"/>
-        </w:rPr>
-        <w:t xml:space="preserve">Subnet error:</w:t>
+          <w:b w:val="1"/>
+          <w:rtl w:val="0"/>
+        </w:rPr>
+        <w:t xml:space="preserve">Error 2</w:t>
+      </w:r>
+      <w:r>
+        <w:rPr>
+          <w:rtl w:val="0"/>
+        </w:rPr>
+        <w:t xml:space="preserve">: Subnet related errors</w:t>
       </w:r>
     </w:p>
     <w:p>
@@ -1191,9 +1841,15 @@
       </w:pPr>
       <w:r>
         <w:rPr>
+          <w:b w:val="1"/>
           <w:rtl w:val="0"/>
         </w:rPr>
         <w:t xml:space="preserve">Error 3:</w:t>
+      </w:r>
+      <w:r>
+        <w:rPr>
+          <w:rtl w:val="0"/>
+        </w:rPr>
         <w:br w:type="textWrapping"/>
       </w:r>
       <w:r>
@@ -1202,16 +1858,16 @@
           <wp:inline distB="114300" distT="114300" distL="114300" distR="114300">
             <wp:extent cx="5943600" cy="800100"/>
             <wp:effectExtent b="0" l="0" r="0" t="0"/>
-            <wp:docPr id="6" name="image4.png"/>
+            <wp:docPr id="6" name="image6.png"/>
             <a:graphic>
               <a:graphicData uri="http://schemas.openxmlformats.org/drawingml/2006/picture">
                 <pic:pic>
                   <pic:nvPicPr>
-                    <pic:cNvPr id="0" name="image4.png"/>
+                    <pic:cNvPr id="0" name="image6.png"/>
                     <pic:cNvPicPr preferRelativeResize="0"/>
                   </pic:nvPicPr>
                   <pic:blipFill>
-                    <a:blip r:embed="rId12"/>
+                    <a:blip r:embed="rId13"/>
                     <a:srcRect b="0" l="0" r="0" t="0"/>
                     <a:stretch>
                       <a:fillRect/>
@@ -1271,10 +1927,13 @@
     </w:p>
     <w:p>
       <w:pPr>
-        <w:rPr/>
-      </w:pPr>
-      <w:r>
-        <w:rPr>
+        <w:rPr>
+          <w:b w:val="1"/>
+        </w:rPr>
+      </w:pPr>
+      <w:r>
+        <w:rPr>
+          <w:b w:val="1"/>
           <w:rtl w:val="0"/>
         </w:rPr>
         <w:t xml:space="preserve">Error 4:</w:t>
@@ -1290,16 +1949,16 @@
           <wp:inline distB="114300" distT="114300" distL="114300" distR="114300">
             <wp:extent cx="5943600" cy="914400"/>
             <wp:effectExtent b="0" l="0" r="0" t="0"/>
-            <wp:docPr id="2" name="image2.png"/>
+            <wp:docPr id="2" name="image3.png"/>
             <a:graphic>
               <a:graphicData uri="http://schemas.openxmlformats.org/drawingml/2006/picture">
                 <pic:pic>
                   <pic:nvPicPr>
-                    <pic:cNvPr id="0" name="image2.png"/>
+                    <pic:cNvPr id="0" name="image3.png"/>
                     <pic:cNvPicPr preferRelativeResize="0"/>
                   </pic:nvPicPr>
                   <pic:blipFill>
-                    <a:blip r:embed="rId13"/>
+                    <a:blip r:embed="rId14"/>
                     <a:srcRect b="0" l="0" r="0" t="0"/>
                     <a:stretch>
                       <a:fillRect/>
@@ -1460,10 +2119,96 @@
         <w:rPr>
           <w:rtl w:val="0"/>
         </w:rPr>
-        <w:t xml:space="preserve">Docs used:</w:t>
+      </w:r>
+    </w:p>
+    <w:p>
+      <w:pPr>
+        <w:rPr/>
+      </w:pPr>
+      <w:r>
+        <w:rPr>
+          <w:rtl w:val="0"/>
+        </w:rPr>
+      </w:r>
+    </w:p>
+    <w:p>
+      <w:pPr>
+        <w:rPr/>
+      </w:pPr>
+      <w:r>
+        <w:rPr>
+          <w:rtl w:val="0"/>
+        </w:rPr>
+      </w:r>
+    </w:p>
+    <w:p>
+      <w:pPr>
+        <w:rPr/>
+      </w:pPr>
+      <w:r>
+        <w:rPr>
+          <w:rtl w:val="0"/>
+        </w:rPr>
+      </w:r>
+    </w:p>
+    <w:p>
+      <w:pPr>
+        <w:rPr/>
+      </w:pPr>
+      <w:r>
+        <w:rPr>
+          <w:rtl w:val="0"/>
+        </w:rPr>
+      </w:r>
+    </w:p>
+    <w:p>
+      <w:pPr>
+        <w:rPr/>
+      </w:pPr>
+      <w:r>
+        <w:rPr>
+          <w:rtl w:val="0"/>
+        </w:rPr>
+      </w:r>
+    </w:p>
+    <w:p>
+      <w:pPr>
+        <w:rPr/>
+      </w:pPr>
+      <w:r>
+        <w:rPr>
+          <w:rtl w:val="0"/>
+        </w:rPr>
+      </w:r>
+    </w:p>
+    <w:p>
+      <w:pPr>
+        <w:rPr/>
+      </w:pPr>
+      <w:r>
+        <w:rPr>
+          <w:rtl w:val="0"/>
+        </w:rPr>
+      </w:r>
+    </w:p>
+    <w:p>
+      <w:pPr>
+        <w:rPr/>
+      </w:pPr>
+      <w:r>
+        <w:rPr>
+          <w:b w:val="1"/>
+          <w:rtl w:val="0"/>
+        </w:rPr>
+        <w:t xml:space="preserve">Docs and resources used:</w:t>
+      </w:r>
+      <w:r>
+        <w:rPr>
+          <w:rtl w:val="0"/>
+        </w:rPr>
         <w:br w:type="textWrapping"/>
       </w:r>
-      <w:hyperlink r:id="rId14">
+      <w:hyperlink r:id="rId15">
         <w:r>
           <w:rPr>
             <w:color w:val="1155cc"/>
@@ -1483,7 +2228,7 @@
       <w:pPr>
         <w:rPr/>
       </w:pPr>
-      <w:hyperlink r:id="rId15">
+      <w:hyperlink r:id="rId16">
         <w:r>
           <w:rPr>
             <w:color w:val="1155cc"/>
@@ -1503,7 +2248,7 @@
       <w:pPr>
         <w:rPr/>
       </w:pPr>
-      <w:hyperlink r:id="rId16">
+      <w:hyperlink r:id="rId17">
         <w:r>
           <w:rPr>
             <w:color w:val="1155cc"/>
@@ -1523,7 +2268,7 @@
       <w:pPr>
         <w:rPr/>
       </w:pPr>
-      <w:hyperlink r:id="rId17">
+      <w:hyperlink r:id="rId18">
         <w:r>
           <w:rPr>
             <w:color w:val="1155cc"/>
@@ -1548,11 +2293,183 @@
           <w:rtl w:val="0"/>
         </w:rPr>
         <w:t xml:space="preserve">And got few boiler plate function definitions, validations from chatgpt 3.5</w:t>
-        <w:br w:type="textWrapping"/>
+      </w:r>
+    </w:p>
+    <w:p>
+      <w:pPr>
+        <w:rPr/>
+      </w:pPr>
+      <w:r>
+        <w:rPr>
+          <w:rtl w:val="0"/>
+        </w:rPr>
+        <w:t xml:space="preserve">What are the important elements in boto3 client resource configurations?</w:t>
+      </w:r>
+    </w:p>
+    <w:p>
+      <w:pPr>
+        <w:rPr/>
+      </w:pPr>
+      <w:r>
+        <w:rPr>
+          <w:rtl w:val="0"/>
+        </w:rPr>
+        <w:t xml:space="preserve">What are the important lists of resource keywords while scripting with boto3 to build aws vpc?</w:t>
+      </w:r>
+    </w:p>
+    <w:p>
+      <w:pPr>
+        <w:rPr/>
+      </w:pPr>
+      <w:r>
+        <w:rPr>
+          <w:rtl w:val="0"/>
+        </w:rPr>
+        <w:t xml:space="preserve">A boilerplate code to create 2 subnets in a AZ and rdb subnet group using boto3 python?</w:t>
+      </w:r>
+    </w:p>
+    <w:p>
+      <w:pPr>
+        <w:rPr/>
+      </w:pPr>
+      <w:r>
+        <w:rPr>
+          <w:rtl w:val="0"/>
+        </w:rPr>
+        <w:t xml:space="preserve">What are common AWS identifiers?</w:t>
+      </w:r>
+    </w:p>
+    <w:p>
+      <w:pPr>
+        <w:rPr/>
+      </w:pPr>
+      <w:r>
+        <w:rPr>
+          <w:rtl w:val="0"/>
+        </w:rPr>
+      </w:r>
+    </w:p>
+    <w:p>
+      <w:pPr>
+        <w:rPr>
+          <w:b w:val="1"/>
+        </w:rPr>
+      </w:pPr>
+      <w:r>
+        <w:rPr>
+          <w:rtl w:val="0"/>
+        </w:rPr>
+      </w:r>
+    </w:p>
+    <w:p>
+      <w:pPr>
+        <w:rPr>
+          <w:b w:val="1"/>
+        </w:rPr>
+      </w:pPr>
+      <w:r>
+        <w:rPr>
+          <w:b w:val="1"/>
+          <w:rtl w:val="0"/>
+        </w:rPr>
+        <w:t xml:space="preserve">My future considerations would be:</w:t>
+      </w:r>
+    </w:p>
+    <w:p>
+      <w:pPr>
+        <w:numPr>
+          <w:ilvl w:val="0"/>
+          <w:numId w:val="1"/>
+        </w:numPr>
+        <w:ind w:left="720" w:hanging="360"/>
+        <w:rPr>
+          <w:u w:val="none"/>
+        </w:rPr>
+      </w:pPr>
+      <w:r>
+        <w:rPr>
+          <w:rtl w:val="0"/>
+        </w:rPr>
+        <w:t xml:space="preserve">Writing delete functions for </w:t>
+      </w:r>
+      <w:r>
+        <w:rPr>
+          <w:color w:val="00a67d"/>
+          <w:rtl w:val="0"/>
+        </w:rPr>
+        <w:t xml:space="preserve">rds, ec2 </w:t>
+      </w:r>
+      <w:r>
+        <w:rPr>
+          <w:color w:val="0d0d0d"/>
+          <w:rtl w:val="0"/>
+        </w:rPr>
+        <w:t xml:space="preserve">followed by </w:t>
+      </w:r>
+      <w:r>
+        <w:rPr>
+          <w:color w:val="00a67d"/>
+          <w:rtl w:val="0"/>
+        </w:rPr>
+        <w:t xml:space="preserve">vpc, db sg</w:t>
+      </w:r>
+    </w:p>
+    <w:p>
+      <w:pPr>
+        <w:numPr>
+          <w:ilvl w:val="0"/>
+          <w:numId w:val="1"/>
+        </w:numPr>
+        <w:ind w:left="720" w:hanging="360"/>
+        <w:rPr>
+          <w:u w:val="none"/>
+        </w:rPr>
+      </w:pPr>
+      <w:r>
+        <w:rPr>
+          <w:rtl w:val="0"/>
+        </w:rPr>
+        <w:t xml:space="preserve">Create a state.json variable file to manager identifier and use it for destroy (similar to state.tf in terraform)</w:t>
+      </w:r>
+    </w:p>
+    <w:p>
+      <w:pPr>
+        <w:numPr>
+          <w:ilvl w:val="0"/>
+          <w:numId w:val="1"/>
+        </w:numPr>
+        <w:ind w:left="720" w:hanging="360"/>
+        <w:rPr>
+          <w:u w:val="none"/>
+        </w:rPr>
+      </w:pPr>
+      <w:r>
+        <w:rPr>
+          <w:rtl w:val="0"/>
+        </w:rPr>
+        <w:t xml:space="preserve">For prod, improve Error Handling (I would do it by adding more robust error handling and logging)</w:t>
+      </w:r>
+    </w:p>
+    <w:p>
+      <w:pPr>
+        <w:numPr>
+          <w:ilvl w:val="0"/>
+          <w:numId w:val="1"/>
+        </w:numPr>
+        <w:ind w:left="720" w:hanging="360"/>
+        <w:rPr>
+          <w:u w:val="none"/>
+        </w:rPr>
+      </w:pPr>
+      <w:r>
+        <w:rPr>
+          <w:rtl w:val="0"/>
+        </w:rPr>
+        <w:t xml:space="preserve">Improving security considerations, to manage AWS sensitive info efficiently (Right now, everything is stored in file. Therefore, I would secure the access to this file appropriately) </w:t>
       </w:r>
     </w:p>
     <w:sectPr>
-      <w:headerReference r:id="rId18" w:type="default"/>
+      <w:headerReference r:id="rId19" w:type="default"/>
       <w:pgSz w:h="15840" w:w="12240" w:orient="portrait"/>
       <w:pgMar w:bottom="1440" w:top="1440" w:left="1440" w:right="1440" w:header="720" w:footer="720"/>
       <w:pgNumType w:start="1"/>
@@ -1693,7 +2610,7 @@
     <w:lvl w:ilvl="0">
       <w:start w:val="1"/>
       <w:numFmt w:val="bullet"/>
-      <w:lvlText w:val="●"/>
+      <w:lvlText w:val="-"/>
       <w:lvlJc w:val="left"/>
       <w:pPr>
         <w:ind w:left="720" w:hanging="360"/>
@@ -1705,7 +2622,7 @@
     <w:lvl w:ilvl="1">
       <w:start w:val="1"/>
       <w:numFmt w:val="bullet"/>
-      <w:lvlText w:val="○"/>
+      <w:lvlText w:val="-"/>
       <w:lvlJc w:val="left"/>
       <w:pPr>
         <w:ind w:left="1440" w:hanging="360"/>
@@ -1717,7 +2634,7 @@
     <w:lvl w:ilvl="2">
       <w:start w:val="1"/>
       <w:numFmt w:val="bullet"/>
-      <w:lvlText w:val="■"/>
+      <w:lvlText w:val="-"/>
       <w:lvlJc w:val="left"/>
       <w:pPr>
         <w:ind w:left="2160" w:hanging="360"/>
@@ -1729,7 +2646,7 @@
     <w:lvl w:ilvl="3">
       <w:start w:val="1"/>
       <w:numFmt w:val="bullet"/>
-      <w:lvlText w:val="●"/>
+      <w:lvlText w:val="-"/>
       <w:lvlJc w:val="left"/>
       <w:pPr>
         <w:ind w:left="2880" w:hanging="360"/>
@@ -1741,7 +2658,7 @@
     <w:lvl w:ilvl="4">
       <w:start w:val="1"/>
       <w:numFmt w:val="bullet"/>
-      <w:lvlText w:val="○"/>
+      <w:lvlText w:val="-"/>
       <w:lvlJc w:val="left"/>
       <w:pPr>
         <w:ind w:left="3600" w:hanging="360"/>
@@ -1753,7 +2670,7 @@
     <w:lvl w:ilvl="5">
       <w:start w:val="1"/>
       <w:numFmt w:val="bullet"/>
-      <w:lvlText w:val="■"/>
+      <w:lvlText w:val="-"/>
       <w:lvlJc w:val="left"/>
       <w:pPr>
         <w:ind w:left="4320" w:hanging="360"/>
@@ -1765,7 +2682,7 @@
     <w:lvl w:ilvl="6">
       <w:start w:val="1"/>
       <w:numFmt w:val="bullet"/>
-      <w:lvlText w:val="●"/>
+      <w:lvlText w:val="-"/>
       <w:lvlJc w:val="left"/>
       <w:pPr>
         <w:ind w:left="5040" w:hanging="360"/>
@@ -1777,7 +2694,7 @@
     <w:lvl w:ilvl="7">
       <w:start w:val="1"/>
       <w:numFmt w:val="bullet"/>
-      <w:lvlText w:val="○"/>
+      <w:lvlText w:val="-"/>
       <w:lvlJc w:val="left"/>
       <w:pPr>
         <w:ind w:left="5760" w:hanging="360"/>
@@ -1789,7 +2706,7 @@
     <w:lvl w:ilvl="8">
       <w:start w:val="1"/>
       <w:numFmt w:val="bullet"/>
-      <w:lvlText w:val="■"/>
+      <w:lvlText w:val="-"/>
       <w:lvlJc w:val="left"/>
       <w:pPr>
         <w:ind w:left="6480" w:hanging="360"/>
@@ -1803,7 +2720,7 @@
     <w:lvl w:ilvl="0">
       <w:start w:val="1"/>
       <w:numFmt w:val="bullet"/>
-      <w:lvlText w:val="-"/>
+      <w:lvlText w:val="●"/>
       <w:lvlJc w:val="left"/>
       <w:pPr>
         <w:ind w:left="720" w:hanging="360"/>
@@ -1815,7 +2732,7 @@
     <w:lvl w:ilvl="1">
       <w:start w:val="1"/>
       <w:numFmt w:val="bullet"/>
-      <w:lvlText w:val="-"/>
+      <w:lvlText w:val="○"/>
       <w:lvlJc w:val="left"/>
       <w:pPr>
         <w:ind w:left="1440" w:hanging="360"/>
@@ -1827,7 +2744,7 @@
     <w:lvl w:ilvl="2">
       <w:start w:val="1"/>
       <w:numFmt w:val="bullet"/>
-      <w:lvlText w:val="-"/>
+      <w:lvlText w:val="■"/>
       <w:lvlJc w:val="left"/>
       <w:pPr>
         <w:ind w:left="2160" w:hanging="360"/>
@@ -1839,7 +2756,7 @@
     <w:lvl w:ilvl="3">
       <w:start w:val="1"/>
       <w:numFmt w:val="bullet"/>
-      <w:lvlText w:val="-"/>
+      <w:lvlText w:val="●"/>
       <w:lvlJc w:val="left"/>
       <w:pPr>
         <w:ind w:left="2880" w:hanging="360"/>
@@ -1851,7 +2768,7 @@
     <w:lvl w:ilvl="4">
       <w:start w:val="1"/>
       <w:numFmt w:val="bullet"/>
-      <w:lvlText w:val="-"/>
+      <w:lvlText w:val="○"/>
       <w:lvlJc w:val="left"/>
       <w:pPr>
         <w:ind w:left="3600" w:hanging="360"/>
@@ -1863,7 +2780,7 @@
     <w:lvl w:ilvl="5">
       <w:start w:val="1"/>
       <w:numFmt w:val="bullet"/>
-      <w:lvlText w:val="-"/>
+      <w:lvlText w:val="■"/>
       <w:lvlJc w:val="left"/>
       <w:pPr>
         <w:ind w:left="4320" w:hanging="360"/>
@@ -1875,7 +2792,7 @@
     <w:lvl w:ilvl="6">
       <w:start w:val="1"/>
       <w:numFmt w:val="bullet"/>
-      <w:lvlText w:val="-"/>
+      <w:lvlText w:val="●"/>
       <w:lvlJc w:val="left"/>
       <w:pPr>
         <w:ind w:left="5040" w:hanging="360"/>
@@ -1887,7 +2804,7 @@
     <w:lvl w:ilvl="7">
       <w:start w:val="1"/>
       <w:numFmt w:val="bullet"/>
-      <w:lvlText w:val="-"/>
+      <w:lvlText w:val="○"/>
       <w:lvlJc w:val="left"/>
       <w:pPr>
         <w:ind w:left="5760" w:hanging="360"/>
@@ -1899,7 +2816,7 @@
     <w:lvl w:ilvl="8">
       <w:start w:val="1"/>
       <w:numFmt w:val="bullet"/>
-      <w:lvlText w:val="-"/>
+      <w:lvlText w:val="■"/>
       <w:lvlJc w:val="left"/>
       <w:pPr>
         <w:ind w:left="6480" w:hanging="360"/>
@@ -2020,6 +2937,336 @@
     </w:lvl>
   </w:abstractNum>
   <w:abstractNum w:abstractNumId="5">
+    <w:lvl w:ilvl="0">
+      <w:start w:val="1"/>
+      <w:numFmt w:val="bullet"/>
+      <w:lvlText w:val="-"/>
+      <w:lvlJc w:val="left"/>
+      <w:pPr>
+        <w:ind w:left="720" w:hanging="360"/>
+      </w:pPr>
+      <w:rPr>
+        <w:u w:val="none"/>
+      </w:rPr>
+    </w:lvl>
+    <w:lvl w:ilvl="1">
+      <w:start w:val="1"/>
+      <w:numFmt w:val="bullet"/>
+      <w:lvlText w:val="-"/>
+      <w:lvlJc w:val="left"/>
+      <w:pPr>
+        <w:ind w:left="1440" w:hanging="360"/>
+      </w:pPr>
+      <w:rPr>
+        <w:u w:val="none"/>
+      </w:rPr>
+    </w:lvl>
+    <w:lvl w:ilvl="2">
+      <w:start w:val="1"/>
+      <w:numFmt w:val="bullet"/>
+      <w:lvlText w:val="-"/>
+      <w:lvlJc w:val="left"/>
+      <w:pPr>
+        <w:ind w:left="2160" w:hanging="360"/>
+      </w:pPr>
+      <w:rPr>
+        <w:u w:val="none"/>
+      </w:rPr>
+    </w:lvl>
+    <w:lvl w:ilvl="3">
+      <w:start w:val="1"/>
+      <w:numFmt w:val="bullet"/>
+      <w:lvlText w:val="-"/>
+      <w:lvlJc w:val="left"/>
+      <w:pPr>
+        <w:ind w:left="2880" w:hanging="360"/>
+      </w:pPr>
+      <w:rPr>
+        <w:u w:val="none"/>
+      </w:rPr>
+    </w:lvl>
+    <w:lvl w:ilvl="4">
+      <w:start w:val="1"/>
+      <w:numFmt w:val="bullet"/>
+      <w:lvlText w:val="-"/>
+      <w:lvlJc w:val="left"/>
+      <w:pPr>
+        <w:ind w:left="3600" w:hanging="360"/>
+      </w:pPr>
+      <w:rPr>
+        <w:u w:val="none"/>
+      </w:rPr>
+    </w:lvl>
+    <w:lvl w:ilvl="5">
+      <w:start w:val="1"/>
+      <w:numFmt w:val="bullet"/>
+      <w:lvlText w:val="-"/>
+      <w:lvlJc w:val="left"/>
+      <w:pPr>
+        <w:ind w:left="4320" w:hanging="360"/>
+      </w:pPr>
+      <w:rPr>
+        <w:u w:val="none"/>
+      </w:rPr>
+    </w:lvl>
+    <w:lvl w:ilvl="6">
+      <w:start w:val="1"/>
+      <w:numFmt w:val="bullet"/>
+      <w:lvlText w:val="-"/>
+      <w:lvlJc w:val="left"/>
+      <w:pPr>
+        <w:ind w:left="5040" w:hanging="360"/>
+      </w:pPr>
+      <w:rPr>
+        <w:u w:val="none"/>
+      </w:rPr>
+    </w:lvl>
+    <w:lvl w:ilvl="7">
+      <w:start w:val="1"/>
+      <w:numFmt w:val="bullet"/>
+      <w:lvlText w:val="-"/>
+      <w:lvlJc w:val="left"/>
+      <w:pPr>
+        <w:ind w:left="5760" w:hanging="360"/>
+      </w:pPr>
+      <w:rPr>
+        <w:u w:val="none"/>
+      </w:rPr>
+    </w:lvl>
+    <w:lvl w:ilvl="8">
+      <w:start w:val="1"/>
+      <w:numFmt w:val="bullet"/>
+      <w:lvlText w:val="-"/>
+      <w:lvlJc w:val="left"/>
+      <w:pPr>
+        <w:ind w:left="6480" w:hanging="360"/>
+      </w:pPr>
+      <w:rPr>
+        <w:u w:val="none"/>
+      </w:rPr>
+    </w:lvl>
+  </w:abstractNum>
+  <w:abstractNum w:abstractNumId="6">
+    <w:lvl w:ilvl="0">
+      <w:start w:val="1"/>
+      <w:numFmt w:val="bullet"/>
+      <w:lvlText w:val="-"/>
+      <w:lvlJc w:val="left"/>
+      <w:pPr>
+        <w:ind w:left="720" w:hanging="360"/>
+      </w:pPr>
+      <w:rPr>
+        <w:u w:val="none"/>
+      </w:rPr>
+    </w:lvl>
+    <w:lvl w:ilvl="1">
+      <w:start w:val="1"/>
+      <w:numFmt w:val="bullet"/>
+      <w:lvlText w:val="-"/>
+      <w:lvlJc w:val="left"/>
+      <w:pPr>
+        <w:ind w:left="1440" w:hanging="360"/>
+      </w:pPr>
+      <w:rPr>
+        <w:u w:val="none"/>
+      </w:rPr>
+    </w:lvl>
+    <w:lvl w:ilvl="2">
+      <w:start w:val="1"/>
+      <w:numFmt w:val="bullet"/>
+      <w:lvlText w:val="-"/>
+      <w:lvlJc w:val="left"/>
+      <w:pPr>
+        <w:ind w:left="2160" w:hanging="360"/>
+      </w:pPr>
+      <w:rPr>
+        <w:u w:val="none"/>
+      </w:rPr>
+    </w:lvl>
+    <w:lvl w:ilvl="3">
+      <w:start w:val="1"/>
+      <w:numFmt w:val="bullet"/>
+      <w:lvlText w:val="-"/>
+      <w:lvlJc w:val="left"/>
+      <w:pPr>
+        <w:ind w:left="2880" w:hanging="360"/>
+      </w:pPr>
+      <w:rPr>
+        <w:u w:val="none"/>
+      </w:rPr>
+    </w:lvl>
+    <w:lvl w:ilvl="4">
+      <w:start w:val="1"/>
+      <w:numFmt w:val="bullet"/>
+      <w:lvlText w:val="-"/>
+      <w:lvlJc w:val="left"/>
+      <w:pPr>
+        <w:ind w:left="3600" w:hanging="360"/>
+      </w:pPr>
+      <w:rPr>
+        <w:u w:val="none"/>
+      </w:rPr>
+    </w:lvl>
+    <w:lvl w:ilvl="5">
+      <w:start w:val="1"/>
+      <w:numFmt w:val="bullet"/>
+      <w:lvlText w:val="-"/>
+      <w:lvlJc w:val="left"/>
+      <w:pPr>
+        <w:ind w:left="4320" w:hanging="360"/>
+      </w:pPr>
+      <w:rPr>
+        <w:u w:val="none"/>
+      </w:rPr>
+    </w:lvl>
+    <w:lvl w:ilvl="6">
+      <w:start w:val="1"/>
+      <w:numFmt w:val="bullet"/>
+      <w:lvlText w:val="-"/>
+      <w:lvlJc w:val="left"/>
+      <w:pPr>
+        <w:ind w:left="5040" w:hanging="360"/>
+      </w:pPr>
+      <w:rPr>
+        <w:u w:val="none"/>
+      </w:rPr>
+    </w:lvl>
+    <w:lvl w:ilvl="7">
+      <w:start w:val="1"/>
+      <w:numFmt w:val="bullet"/>
+      <w:lvlText w:val="-"/>
+      <w:lvlJc w:val="left"/>
+      <w:pPr>
+        <w:ind w:left="5760" w:hanging="360"/>
+      </w:pPr>
+      <w:rPr>
+        <w:u w:val="none"/>
+      </w:rPr>
+    </w:lvl>
+    <w:lvl w:ilvl="8">
+      <w:start w:val="1"/>
+      <w:numFmt w:val="bullet"/>
+      <w:lvlText w:val="-"/>
+      <w:lvlJc w:val="left"/>
+      <w:pPr>
+        <w:ind w:left="6480" w:hanging="360"/>
+      </w:pPr>
+      <w:rPr>
+        <w:u w:val="none"/>
+      </w:rPr>
+    </w:lvl>
+  </w:abstractNum>
+  <w:abstractNum w:abstractNumId="7">
+    <w:lvl w:ilvl="0">
+      <w:start w:val="1"/>
+      <w:numFmt w:val="bullet"/>
+      <w:lvlText w:val="-"/>
+      <w:lvlJc w:val="left"/>
+      <w:pPr>
+        <w:ind w:left="720" w:hanging="360"/>
+      </w:pPr>
+      <w:rPr>
+        <w:u w:val="none"/>
+      </w:rPr>
+    </w:lvl>
+    <w:lvl w:ilvl="1">
+      <w:start w:val="1"/>
+      <w:numFmt w:val="bullet"/>
+      <w:lvlText w:val="-"/>
+      <w:lvlJc w:val="left"/>
+      <w:pPr>
+        <w:ind w:left="1440" w:hanging="360"/>
+      </w:pPr>
+      <w:rPr>
+        <w:u w:val="none"/>
+      </w:rPr>
+    </w:lvl>
+    <w:lvl w:ilvl="2">
+      <w:start w:val="1"/>
+      <w:numFmt w:val="bullet"/>
+      <w:lvlText w:val="-"/>
+      <w:lvlJc w:val="left"/>
+      <w:pPr>
+        <w:ind w:left="2160" w:hanging="360"/>
+      </w:pPr>
+      <w:rPr>
+        <w:u w:val="none"/>
+      </w:rPr>
+    </w:lvl>
+    <w:lvl w:ilvl="3">
+      <w:start w:val="1"/>
+      <w:numFmt w:val="bullet"/>
+      <w:lvlText w:val="-"/>
+      <w:lvlJc w:val="left"/>
+      <w:pPr>
+        <w:ind w:left="2880" w:hanging="360"/>
+      </w:pPr>
+      <w:rPr>
+        <w:u w:val="none"/>
+      </w:rPr>
+    </w:lvl>
+    <w:lvl w:ilvl="4">
+      <w:start w:val="1"/>
+      <w:numFmt w:val="bullet"/>
+      <w:lvlText w:val="-"/>
+      <w:lvlJc w:val="left"/>
+      <w:pPr>
+        <w:ind w:left="3600" w:hanging="360"/>
+      </w:pPr>
+      <w:rPr>
+        <w:u w:val="none"/>
+      </w:rPr>
+    </w:lvl>
+    <w:lvl w:ilvl="5">
+      <w:start w:val="1"/>
+      <w:numFmt w:val="bullet"/>
+      <w:lvlText w:val="-"/>
+      <w:lvlJc w:val="left"/>
+      <w:pPr>
+        <w:ind w:left="4320" w:hanging="360"/>
+      </w:pPr>
+      <w:rPr>
+        <w:u w:val="none"/>
+      </w:rPr>
+    </w:lvl>
+    <w:lvl w:ilvl="6">
+      <w:start w:val="1"/>
+      <w:numFmt w:val="bullet"/>
+      <w:lvlText w:val="-"/>
+      <w:lvlJc w:val="left"/>
+      <w:pPr>
+        <w:ind w:left="5040" w:hanging="360"/>
+      </w:pPr>
+      <w:rPr>
+        <w:u w:val="none"/>
+      </w:rPr>
+    </w:lvl>
+    <w:lvl w:ilvl="7">
+      <w:start w:val="1"/>
+      <w:numFmt w:val="bullet"/>
+      <w:lvlText w:val="-"/>
+      <w:lvlJc w:val="left"/>
+      <w:pPr>
+        <w:ind w:left="5760" w:hanging="360"/>
+      </w:pPr>
+      <w:rPr>
+        <w:u w:val="none"/>
+      </w:rPr>
+    </w:lvl>
+    <w:lvl w:ilvl="8">
+      <w:start w:val="1"/>
+      <w:numFmt w:val="bullet"/>
+      <w:lvlText w:val="-"/>
+      <w:lvlJc w:val="left"/>
+      <w:pPr>
+        <w:ind w:left="6480" w:hanging="360"/>
+      </w:pPr>
+      <w:rPr>
+        <w:u w:val="none"/>
+      </w:rPr>
+    </w:lvl>
+  </w:abstractNum>
+  <w:abstractNum w:abstractNumId="8">
     <w:lvl w:ilvl="0">
       <w:start w:val="1"/>
       <w:numFmt w:val="bullet"/>
@@ -2143,6 +3390,15 @@
   </w:num>
   <w:num w:numId="5">
     <w:abstractNumId w:val="5"/>
+  </w:num>
+  <w:num w:numId="6">
+    <w:abstractNumId w:val="6"/>
+  </w:num>
+  <w:num w:numId="7">
+    <w:abstractNumId w:val="7"/>
+  </w:num>
+  <w:num w:numId="8">
+    <w:abstractNumId w:val="8"/>
   </w:num>
 </w:numbering>
 </file>
